--- a/COMM 2216 Business Communications 2/jbo app.docx
+++ b/COMM 2216 Business Communications 2/jbo app.docx
@@ -4,7 +4,7 @@
   <w:body>
     <w:p>
       <w:pPr>
-        <w:spacing w:after="0" w:line="240" w:lineRule="auto"/>
+        <w:spacing w:beforeLines="20" w:before="48" w:afterLines="20" w:after="48" w:line="240" w:lineRule="auto"/>
         <w:rPr>
           <w:rFonts w:ascii="Times New Roman" w:eastAsia="Times New Roman" w:hAnsi="Times New Roman" w:cs="Times New Roman"/>
           <w:sz w:val="24"/>
@@ -77,7 +77,7 @@
     </w:p>
     <w:p>
       <w:pPr>
-        <w:spacing w:after="0" w:line="240" w:lineRule="auto"/>
+        <w:spacing w:beforeLines="20" w:before="48" w:afterLines="20" w:after="48" w:line="240" w:lineRule="auto"/>
         <w:rPr>
           <w:rFonts w:ascii="Times New Roman" w:eastAsia="Times New Roman" w:hAnsi="Times New Roman" w:cs="Times New Roman"/>
           <w:color w:val="0A66C2"/>
@@ -111,12 +111,20 @@
           <w:szCs w:val="24"/>
           <w:lang w:eastAsia="en-CA"/>
         </w:rPr>
+      </w:r>
+      <w:r>
+        <w:rPr>
+          <w:rFonts w:ascii="Times New Roman" w:eastAsia="Times New Roman" w:hAnsi="Times New Roman" w:cs="Times New Roman"/>
+          <w:sz w:val="24"/>
+          <w:szCs w:val="24"/>
+          <w:lang w:eastAsia="en-CA"/>
+        </w:rPr>
         <w:fldChar w:fldCharType="separate"/>
       </w:r>
     </w:p>
     <w:p>
       <w:pPr>
-        <w:spacing w:before="100" w:beforeAutospacing="1" w:after="0" w:line="240" w:lineRule="auto"/>
+        <w:spacing w:beforeLines="20" w:before="48" w:afterLines="20" w:after="48" w:line="240" w:lineRule="auto"/>
         <w:outlineLvl w:val="1"/>
         <w:rPr>
           <w:rFonts w:ascii="Segoe UI" w:eastAsia="Times New Roman" w:hAnsi="Segoe UI" w:cs="Segoe UI"/>
@@ -142,7 +150,7 @@
     </w:p>
     <w:p>
       <w:pPr>
-        <w:spacing w:after="0" w:line="240" w:lineRule="auto"/>
+        <w:spacing w:beforeLines="20" w:before="48" w:afterLines="20" w:after="48" w:line="240" w:lineRule="auto"/>
         <w:rPr>
           <w:rFonts w:ascii="Times New Roman" w:eastAsia="Times New Roman" w:hAnsi="Times New Roman" w:cs="Times New Roman"/>
           <w:sz w:val="24"/>
@@ -162,7 +170,7 @@
     </w:p>
     <w:p>
       <w:pPr>
-        <w:spacing w:before="60" w:after="100" w:afterAutospacing="1" w:line="240" w:lineRule="auto"/>
+        <w:spacing w:beforeLines="20" w:before="48" w:afterLines="20" w:after="48" w:line="240" w:lineRule="auto"/>
         <w:outlineLvl w:val="3"/>
         <w:rPr>
           <w:rFonts w:ascii="Segoe UI" w:eastAsia="Times New Roman" w:hAnsi="Segoe UI" w:cs="Segoe UI"/>
@@ -213,7 +221,7 @@
     </w:p>
     <w:p>
       <w:pPr>
-        <w:spacing w:before="60" w:after="100" w:afterAutospacing="1" w:line="240" w:lineRule="auto"/>
+        <w:spacing w:beforeLines="20" w:before="48" w:afterLines="20" w:after="48" w:line="240" w:lineRule="auto"/>
         <w:outlineLvl w:val="3"/>
         <w:rPr>
           <w:rFonts w:ascii="Segoe UI" w:eastAsia="Times New Roman" w:hAnsi="Segoe UI" w:cs="Segoe UI"/>
@@ -233,10 +241,13 @@
           <w:szCs w:val="21"/>
           <w:lang w:eastAsia="en-CA"/>
         </w:rPr>
-        <w:t xml:space="preserve">1 month </w:t>
-      </w:r>
-      <w:proofErr w:type="gramStart"/>
-      <w:r>
+        <w:t>1 month ago   Over 200 applicants</w:t>
+      </w:r>
+    </w:p>
+    <w:p>
+      <w:pPr>
+        <w:spacing w:beforeLines="20" w:before="48" w:afterLines="20" w:after="48" w:line="240" w:lineRule="auto"/>
+        <w:outlineLvl w:val="3"/>
         <w:rPr>
           <w:rFonts w:ascii="Segoe UI" w:eastAsia="Times New Roman" w:hAnsi="Segoe UI" w:cs="Segoe UI"/>
           <w:b/>
@@ -245,9 +256,7 @@
           <w:szCs w:val="21"/>
           <w:lang w:eastAsia="en-CA"/>
         </w:rPr>
-        <w:t>ago</w:t>
-      </w:r>
-      <w:proofErr w:type="gramEnd"/>
+      </w:pPr>
       <w:r>
         <w:rPr>
           <w:rFonts w:ascii="Segoe UI" w:eastAsia="Times New Roman" w:hAnsi="Segoe UI" w:cs="Segoe UI"/>
@@ -257,117 +266,15 @@
           <w:szCs w:val="21"/>
           <w:lang w:eastAsia="en-CA"/>
         </w:rPr>
-        <w:t>   Over 200 applicants</w:t>
-      </w:r>
-    </w:p>
-    <w:p>
-      <w:pPr>
-        <w:spacing w:after="100" w:afterAutospacing="1" w:line="240" w:lineRule="auto"/>
-        <w:outlineLvl w:val="3"/>
-        <w:rPr>
-          <w:rFonts w:ascii="Segoe UI" w:eastAsia="Times New Roman" w:hAnsi="Segoe UI" w:cs="Segoe UI"/>
-          <w:b/>
-          <w:bCs/>
-          <w:sz w:val="21"/>
-          <w:szCs w:val="21"/>
-          <w:lang w:eastAsia="en-CA"/>
-        </w:rPr>
-      </w:pPr>
-      <w:r>
-        <w:rPr>
-          <w:rFonts w:ascii="Segoe UI" w:eastAsia="Times New Roman" w:hAnsi="Segoe UI" w:cs="Segoe UI"/>
-          <w:b/>
-          <w:bCs/>
-          <w:sz w:val="21"/>
-          <w:szCs w:val="21"/>
-          <w:lang w:eastAsia="en-CA"/>
-        </w:rPr>
         <w:t>  </w:t>
       </w:r>
     </w:p>
     <w:p>
       <w:pPr>
-        <w:spacing w:before="60" w:after="100" w:afterAutospacing="1" w:line="240" w:lineRule="auto"/>
-        <w:outlineLvl w:val="3"/>
-        <w:rPr>
-          <w:rFonts w:ascii="Segoe UI" w:eastAsia="Times New Roman" w:hAnsi="Segoe UI" w:cs="Segoe UI"/>
-          <w:b/>
-          <w:bCs/>
-          <w:sz w:val="21"/>
-          <w:szCs w:val="21"/>
-          <w:lang w:eastAsia="en-CA"/>
-        </w:rPr>
-      </w:pPr>
-      <w:hyperlink r:id="rId8" w:history="1">
-        <w:r>
-          <w:rPr>
-            <w:rFonts w:ascii="Segoe UI" w:eastAsia="Times New Roman" w:hAnsi="Segoe UI" w:cs="Segoe UI"/>
-            <w:b/>
-            <w:bCs/>
-            <w:color w:val="0000FF"/>
-            <w:sz w:val="21"/>
-            <w:szCs w:val="21"/>
-            <w:u w:val="single"/>
-            <w:lang w:eastAsia="en-CA"/>
-          </w:rPr>
-          <w:t xml:space="preserve">See who </w:t>
-        </w:r>
-        <w:proofErr w:type="spellStart"/>
-        <w:r>
-          <w:rPr>
-            <w:rFonts w:ascii="Segoe UI" w:eastAsia="Times New Roman" w:hAnsi="Segoe UI" w:cs="Segoe UI"/>
-            <w:b/>
-            <w:bCs/>
-            <w:color w:val="0000FF"/>
-            <w:sz w:val="21"/>
-            <w:szCs w:val="21"/>
-            <w:u w:val="single"/>
-            <w:lang w:eastAsia="en-CA"/>
-          </w:rPr>
-          <w:t>Demonware</w:t>
-        </w:r>
-        <w:proofErr w:type="spellEnd"/>
-        <w:r>
-          <w:rPr>
-            <w:rFonts w:ascii="Segoe UI" w:eastAsia="Times New Roman" w:hAnsi="Segoe UI" w:cs="Segoe UI"/>
-            <w:b/>
-            <w:bCs/>
-            <w:color w:val="0000FF"/>
-            <w:sz w:val="21"/>
-            <w:szCs w:val="21"/>
-            <w:u w:val="single"/>
-            <w:lang w:eastAsia="en-CA"/>
-          </w:rPr>
-          <w:t xml:space="preserve"> has hired for this role</w:t>
-        </w:r>
-      </w:hyperlink>
-    </w:p>
-    <w:p>
-      <w:pPr>
-        <w:spacing w:after="0" w:line="240" w:lineRule="auto"/>
-        <w:rPr>
-          <w:rFonts w:ascii="Times New Roman" w:eastAsia="Times New Roman" w:hAnsi="Times New Roman" w:cs="Times New Roman"/>
-          <w:sz w:val="24"/>
-          <w:szCs w:val="24"/>
-          <w:lang w:eastAsia="en-CA"/>
-        </w:rPr>
-      </w:pPr>
-      <w:r>
-        <w:rPr>
-          <w:rFonts w:ascii="Times New Roman" w:eastAsia="Times New Roman" w:hAnsi="Times New Roman" w:cs="Times New Roman"/>
-          <w:sz w:val="24"/>
-          <w:szCs w:val="24"/>
-          <w:lang w:eastAsia="en-CA"/>
-        </w:rPr>
-        <w:t>Apply </w:t>
-      </w:r>
-    </w:p>
-    <w:p>
-      <w:pPr>
         <w:pBdr>
-          <w:bottom w:val="single" w:sz="6" w:space="1" w:color="auto"/>
+          <w:top w:val="single" w:sz="6" w:space="1" w:color="auto"/>
         </w:pBdr>
-        <w:spacing w:after="0" w:line="240" w:lineRule="auto"/>
+        <w:spacing w:beforeLines="20" w:before="48" w:afterLines="20" w:after="48" w:line="240" w:lineRule="auto"/>
         <w:jc w:val="center"/>
         <w:rPr>
           <w:rFonts w:ascii="Arial" w:eastAsia="Times New Roman" w:hAnsi="Arial" w:cs="Arial"/>
@@ -385,207 +292,13 @@
           <w:szCs w:val="16"/>
           <w:lang w:eastAsia="en-CA"/>
         </w:rPr>
-        <w:t>Top of Form</w:t>
-      </w:r>
-    </w:p>
-    <w:p>
-      <w:pPr>
-        <w:shd w:val="clear" w:color="auto" w:fill="FFFFFF"/>
-        <w:spacing w:after="0" w:line="240" w:lineRule="auto"/>
-        <w:rPr>
-          <w:rFonts w:ascii="Times New Roman" w:eastAsia="Times New Roman" w:hAnsi="Times New Roman" w:cs="Times New Roman"/>
-          <w:sz w:val="24"/>
-          <w:szCs w:val="24"/>
-          <w:lang w:eastAsia="en-CA"/>
-        </w:rPr>
-      </w:pPr>
-      <w:r>
-        <w:rPr>
-          <w:rFonts w:ascii="Times New Roman" w:eastAsia="Times New Roman" w:hAnsi="Times New Roman" w:cs="Times New Roman"/>
-          <w:sz w:val="24"/>
-          <w:szCs w:val="24"/>
-          <w:lang w:eastAsia="en-CA"/>
-        </w:rPr>
-        <w:object w:dxaOrig="1440" w:dyaOrig="1440" w14:anchorId="6A940F6B">
-          <v:shapetype id="_x0000_t75" coordsize="21600,21600" o:spt="75" o:preferrelative="t" path="m@4@5l@4@11@9@11@9@5xe" filled="f" stroked="f">
-            <v:stroke joinstyle="miter"/>
-            <v:formulas>
-              <v:f eqn="if lineDrawn pixelLineWidth 0"/>
-              <v:f eqn="sum @0 1 0"/>
-              <v:f eqn="sum 0 0 @1"/>
-              <v:f eqn="prod @2 1 2"/>
-              <v:f eqn="prod @3 21600 pixelWidth"/>
-              <v:f eqn="prod @3 21600 pixelHeight"/>
-              <v:f eqn="sum @0 0 1"/>
-              <v:f eqn="prod @6 1 2"/>
-              <v:f eqn="prod @7 21600 pixelWidth"/>
-              <v:f eqn="sum @8 21600 0"/>
-              <v:f eqn="prod @7 21600 pixelHeight"/>
-              <v:f eqn="sum @10 21600 0"/>
-            </v:formulas>
-            <v:path o:extrusionok="f" gradientshapeok="t" o:connecttype="rect"/>
-            <o:lock v:ext="edit" aspectratio="t"/>
-          </v:shapetype>
-          <v:shape id="_x0000_i1043" type="#_x0000_t75" style="width:51.6pt;height:18pt" o:ole="">
-            <v:imagedata r:id="rId9" o:title=""/>
-          </v:shape>
-          <w:control r:id="rId10" w:name="DefaultOcxName" w:shapeid="_x0000_i1043"/>
-        </w:object>
-      </w:r>
-    </w:p>
-    <w:p>
-      <w:pPr>
-        <w:shd w:val="clear" w:color="auto" w:fill="FFFFFF"/>
-        <w:spacing w:after="0" w:line="240" w:lineRule="auto"/>
-        <w:rPr>
-          <w:rFonts w:ascii="Times New Roman" w:eastAsia="Times New Roman" w:hAnsi="Times New Roman" w:cs="Times New Roman"/>
-          <w:sz w:val="24"/>
-          <w:szCs w:val="24"/>
-          <w:lang w:eastAsia="en-CA"/>
-        </w:rPr>
-      </w:pPr>
-      <w:r>
-        <w:rPr>
-          <w:rFonts w:ascii="Times New Roman" w:eastAsia="Times New Roman" w:hAnsi="Times New Roman" w:cs="Times New Roman"/>
-          <w:sz w:val="24"/>
-          <w:szCs w:val="24"/>
-          <w:lang w:eastAsia="en-CA"/>
-        </w:rPr>
-        <w:object w:dxaOrig="1440" w:dyaOrig="1440" w14:anchorId="4D206239">
-          <v:shape id="_x0000_i1042" type="#_x0000_t75" style="width:51.6pt;height:18pt" o:ole="">
-            <v:imagedata r:id="rId9" o:title=""/>
-          </v:shape>
-          <w:control r:id="rId11" w:name="DefaultOcxName1" w:shapeid="_x0000_i1042"/>
-        </w:object>
-      </w:r>
-    </w:p>
-    <w:p>
-      <w:pPr>
-        <w:pBdr>
-          <w:top w:val="single" w:sz="6" w:space="1" w:color="auto"/>
-        </w:pBdr>
-        <w:spacing w:after="0" w:line="240" w:lineRule="auto"/>
-        <w:jc w:val="center"/>
-        <w:rPr>
-          <w:rFonts w:ascii="Arial" w:eastAsia="Times New Roman" w:hAnsi="Arial" w:cs="Arial"/>
-          <w:vanish/>
-          <w:sz w:val="16"/>
-          <w:szCs w:val="16"/>
-          <w:lang w:eastAsia="en-CA"/>
-        </w:rPr>
-      </w:pPr>
-      <w:r>
-        <w:rPr>
-          <w:rFonts w:ascii="Arial" w:eastAsia="Times New Roman" w:hAnsi="Arial" w:cs="Arial"/>
-          <w:vanish/>
-          <w:sz w:val="16"/>
-          <w:szCs w:val="16"/>
-          <w:lang w:eastAsia="en-CA"/>
-        </w:rPr>
         <w:t>Bottom of Form</w:t>
       </w:r>
     </w:p>
     <w:p>
       <w:pPr>
-        <w:spacing w:after="0" w:line="240" w:lineRule="auto"/>
-        <w:rPr>
-          <w:rFonts w:ascii="Times New Roman" w:eastAsia="Times New Roman" w:hAnsi="Times New Roman" w:cs="Times New Roman"/>
-          <w:sz w:val="24"/>
-          <w:szCs w:val="24"/>
-          <w:lang w:eastAsia="en-CA"/>
-        </w:rPr>
-      </w:pPr>
-      <w:r>
-        <w:rPr>
-          <w:rFonts w:ascii="Times New Roman" w:eastAsia="Times New Roman" w:hAnsi="Times New Roman" w:cs="Times New Roman"/>
-          <w:sz w:val="24"/>
-          <w:szCs w:val="24"/>
-          <w:lang w:eastAsia="en-CA"/>
-        </w:rPr>
-        <w:t>Save</w:t>
-      </w:r>
-    </w:p>
-    <w:p>
-      <w:pPr>
-        <w:pBdr>
-          <w:bottom w:val="single" w:sz="6" w:space="1" w:color="auto"/>
-        </w:pBdr>
-        <w:spacing w:after="0" w:line="240" w:lineRule="auto"/>
-        <w:jc w:val="center"/>
-        <w:rPr>
-          <w:rFonts w:ascii="Arial" w:eastAsia="Times New Roman" w:hAnsi="Arial" w:cs="Arial"/>
-          <w:vanish/>
-          <w:sz w:val="16"/>
-          <w:szCs w:val="16"/>
-          <w:lang w:eastAsia="en-CA"/>
-        </w:rPr>
-      </w:pPr>
-      <w:r>
-        <w:rPr>
-          <w:rFonts w:ascii="Arial" w:eastAsia="Times New Roman" w:hAnsi="Arial" w:cs="Arial"/>
-          <w:vanish/>
-          <w:sz w:val="16"/>
-          <w:szCs w:val="16"/>
-          <w:lang w:eastAsia="en-CA"/>
-        </w:rPr>
-        <w:t>Top of Form</w:t>
-      </w:r>
-    </w:p>
-    <w:p>
-      <w:pPr>
-        <w:spacing w:after="0" w:line="240" w:lineRule="auto"/>
-        <w:rPr>
-          <w:rFonts w:ascii="Segoe UI" w:eastAsia="Times New Roman" w:hAnsi="Segoe UI" w:cs="Segoe UI"/>
-          <w:sz w:val="24"/>
-          <w:szCs w:val="24"/>
-          <w:lang w:eastAsia="en-CA"/>
-        </w:rPr>
-      </w:pPr>
-      <w:r>
-        <w:rPr>
-          <w:rFonts w:ascii="Segoe UI" w:eastAsia="Times New Roman" w:hAnsi="Segoe UI" w:cs="Segoe UI"/>
-          <w:sz w:val="24"/>
-          <w:szCs w:val="24"/>
-          <w:lang w:eastAsia="en-CA"/>
-        </w:rPr>
-        <w:object w:dxaOrig="1440" w:dyaOrig="1440" w14:anchorId="6E650330">
-          <v:shape id="_x0000_i1039" type="#_x0000_t75" style="width:48pt;height:18pt" o:ole="">
-            <v:imagedata r:id="rId12" o:title=""/>
-          </v:shape>
-          <w:control r:id="rId13" w:name="DefaultOcxName2" w:shapeid="_x0000_i1039"/>
-        </w:object>
-      </w:r>
-    </w:p>
-    <w:p>
-      <w:pPr>
-        <w:pBdr>
-          <w:top w:val="single" w:sz="6" w:space="1" w:color="auto"/>
-        </w:pBdr>
-        <w:spacing w:after="0" w:line="240" w:lineRule="auto"/>
-        <w:jc w:val="center"/>
-        <w:rPr>
-          <w:rFonts w:ascii="Arial" w:eastAsia="Times New Roman" w:hAnsi="Arial" w:cs="Arial"/>
-          <w:vanish/>
-          <w:sz w:val="16"/>
-          <w:szCs w:val="16"/>
-          <w:lang w:eastAsia="en-CA"/>
-        </w:rPr>
-      </w:pPr>
-      <w:r>
-        <w:rPr>
-          <w:rFonts w:ascii="Arial" w:eastAsia="Times New Roman" w:hAnsi="Arial" w:cs="Arial"/>
-          <w:vanish/>
-          <w:sz w:val="16"/>
-          <w:szCs w:val="16"/>
-          <w:lang w:eastAsia="en-CA"/>
-        </w:rPr>
-        <w:t>Bottom of Form</w:t>
-      </w:r>
-    </w:p>
-    <w:p>
-      <w:pPr>
-        <w:shd w:val="clear" w:color="auto" w:fill="FFFFFF"/>
-        <w:spacing w:after="0" w:line="240" w:lineRule="auto"/>
+        <w:shd w:val="clear" w:color="auto" w:fill="FFFFFF"/>
+        <w:spacing w:beforeLines="20" w:before="48" w:afterLines="20" w:after="48" w:line="240" w:lineRule="auto"/>
         <w:rPr>
           <w:rFonts w:ascii="Segoe UI" w:eastAsia="Times New Roman" w:hAnsi="Segoe UI" w:cs="Segoe UI"/>
           <w:sz w:val="24"/>
@@ -609,19 +322,7 @@
     <w:p>
       <w:pPr>
         <w:shd w:val="clear" w:color="auto" w:fill="FFFFFF"/>
-        <w:spacing w:before="100" w:beforeAutospacing="1" w:after="100" w:afterAutospacing="1" w:line="240" w:lineRule="auto"/>
-        <w:rPr>
-          <w:rFonts w:ascii="Segoe UI" w:eastAsia="Times New Roman" w:hAnsi="Segoe UI" w:cs="Segoe UI"/>
-          <w:sz w:val="24"/>
-          <w:szCs w:val="24"/>
-          <w:lang w:eastAsia="en-CA"/>
-        </w:rPr>
-      </w:pPr>
-    </w:p>
-    <w:p>
-      <w:pPr>
-        <w:shd w:val="clear" w:color="auto" w:fill="FFFFFF"/>
-        <w:spacing w:after="0" w:line="240" w:lineRule="auto"/>
+        <w:spacing w:beforeLines="20" w:before="48" w:afterLines="20" w:after="48" w:line="240" w:lineRule="auto"/>
         <w:rPr>
           <w:rFonts w:ascii="Segoe UI" w:eastAsia="Times New Roman" w:hAnsi="Segoe UI" w:cs="Segoe UI"/>
           <w:sz w:val="24"/>
@@ -642,19 +343,19 @@
     <w:p>
       <w:pPr>
         <w:shd w:val="clear" w:color="auto" w:fill="FFFFFF"/>
-        <w:spacing w:before="100" w:beforeAutospacing="1" w:after="100" w:afterAutospacing="1" w:line="240" w:lineRule="auto"/>
-        <w:rPr>
-          <w:rFonts w:ascii="Segoe UI" w:eastAsia="Times New Roman" w:hAnsi="Segoe UI" w:cs="Segoe UI"/>
-          <w:sz w:val="24"/>
-          <w:szCs w:val="24"/>
-          <w:lang w:eastAsia="en-CA"/>
-        </w:rPr>
-      </w:pPr>
-    </w:p>
-    <w:p>
-      <w:pPr>
-        <w:shd w:val="clear" w:color="auto" w:fill="FFFFFF"/>
-        <w:spacing w:after="0" w:line="240" w:lineRule="auto"/>
+        <w:spacing w:beforeLines="20" w:before="48" w:afterLines="20" w:after="48" w:line="240" w:lineRule="auto"/>
+        <w:rPr>
+          <w:rFonts w:ascii="Segoe UI" w:eastAsia="Times New Roman" w:hAnsi="Segoe UI" w:cs="Segoe UI"/>
+          <w:sz w:val="24"/>
+          <w:szCs w:val="24"/>
+          <w:lang w:eastAsia="en-CA"/>
+        </w:rPr>
+      </w:pPr>
+    </w:p>
+    <w:p>
+      <w:pPr>
+        <w:shd w:val="clear" w:color="auto" w:fill="FFFFFF"/>
+        <w:spacing w:beforeLines="20" w:before="48" w:afterLines="20" w:after="48" w:line="240" w:lineRule="auto"/>
         <w:rPr>
           <w:rFonts w:ascii="Segoe UI" w:eastAsia="Times New Roman" w:hAnsi="Segoe UI" w:cs="Segoe UI"/>
           <w:sz w:val="24"/>
@@ -678,19 +379,19 @@
     <w:p>
       <w:pPr>
         <w:shd w:val="clear" w:color="auto" w:fill="FFFFFF"/>
-        <w:spacing w:before="100" w:beforeAutospacing="1" w:after="100" w:afterAutospacing="1" w:line="240" w:lineRule="auto"/>
-        <w:rPr>
-          <w:rFonts w:ascii="Segoe UI" w:eastAsia="Times New Roman" w:hAnsi="Segoe UI" w:cs="Segoe UI"/>
-          <w:sz w:val="24"/>
-          <w:szCs w:val="24"/>
-          <w:lang w:eastAsia="en-CA"/>
-        </w:rPr>
-      </w:pPr>
-    </w:p>
-    <w:p>
-      <w:pPr>
-        <w:shd w:val="clear" w:color="auto" w:fill="FFFFFF"/>
-        <w:spacing w:after="0" w:line="240" w:lineRule="auto"/>
+        <w:spacing w:beforeLines="20" w:before="48" w:afterLines="20" w:after="48" w:line="240" w:lineRule="auto"/>
+        <w:rPr>
+          <w:rFonts w:ascii="Segoe UI" w:eastAsia="Times New Roman" w:hAnsi="Segoe UI" w:cs="Segoe UI"/>
+          <w:sz w:val="24"/>
+          <w:szCs w:val="24"/>
+          <w:lang w:eastAsia="en-CA"/>
+        </w:rPr>
+      </w:pPr>
+    </w:p>
+    <w:p>
+      <w:pPr>
+        <w:shd w:val="clear" w:color="auto" w:fill="FFFFFF"/>
+        <w:spacing w:beforeLines="20" w:before="48" w:afterLines="20" w:after="48" w:line="240" w:lineRule="auto"/>
         <w:rPr>
           <w:rFonts w:ascii="Segoe UI" w:eastAsia="Times New Roman" w:hAnsi="Segoe UI" w:cs="Segoe UI"/>
           <w:sz w:val="24"/>
@@ -711,19 +412,19 @@
     <w:p>
       <w:pPr>
         <w:shd w:val="clear" w:color="auto" w:fill="FFFFFF"/>
-        <w:spacing w:before="100" w:beforeAutospacing="1" w:after="100" w:afterAutospacing="1" w:line="240" w:lineRule="auto"/>
-        <w:rPr>
-          <w:rFonts w:ascii="Segoe UI" w:eastAsia="Times New Roman" w:hAnsi="Segoe UI" w:cs="Segoe UI"/>
-          <w:sz w:val="24"/>
-          <w:szCs w:val="24"/>
-          <w:lang w:eastAsia="en-CA"/>
-        </w:rPr>
-      </w:pPr>
-    </w:p>
-    <w:p>
-      <w:pPr>
-        <w:shd w:val="clear" w:color="auto" w:fill="FFFFFF"/>
-        <w:spacing w:after="0" w:line="240" w:lineRule="auto"/>
+        <w:spacing w:beforeLines="20" w:before="48" w:afterLines="20" w:after="48" w:line="240" w:lineRule="auto"/>
+        <w:rPr>
+          <w:rFonts w:ascii="Segoe UI" w:eastAsia="Times New Roman" w:hAnsi="Segoe UI" w:cs="Segoe UI"/>
+          <w:sz w:val="24"/>
+          <w:szCs w:val="24"/>
+          <w:lang w:eastAsia="en-CA"/>
+        </w:rPr>
+      </w:pPr>
+    </w:p>
+    <w:p>
+      <w:pPr>
+        <w:shd w:val="clear" w:color="auto" w:fill="FFFFFF"/>
+        <w:spacing w:beforeLines="20" w:before="48" w:afterLines="20" w:after="48" w:line="240" w:lineRule="auto"/>
         <w:rPr>
           <w:rFonts w:ascii="Segoe UI" w:eastAsia="Times New Roman" w:hAnsi="Segoe UI" w:cs="Segoe UI"/>
           <w:sz w:val="24"/>
@@ -747,19 +448,19 @@
     <w:p>
       <w:pPr>
         <w:shd w:val="clear" w:color="auto" w:fill="FFFFFF"/>
-        <w:spacing w:before="100" w:beforeAutospacing="1" w:after="100" w:afterAutospacing="1" w:line="240" w:lineRule="auto"/>
-        <w:rPr>
-          <w:rFonts w:ascii="Segoe UI" w:eastAsia="Times New Roman" w:hAnsi="Segoe UI" w:cs="Segoe UI"/>
-          <w:sz w:val="24"/>
-          <w:szCs w:val="24"/>
-          <w:lang w:eastAsia="en-CA"/>
-        </w:rPr>
-      </w:pPr>
-    </w:p>
-    <w:p>
-      <w:pPr>
-        <w:shd w:val="clear" w:color="auto" w:fill="FFFFFF"/>
-        <w:spacing w:after="0" w:line="240" w:lineRule="auto"/>
+        <w:spacing w:beforeLines="20" w:before="48" w:afterLines="20" w:after="48" w:line="240" w:lineRule="auto"/>
+        <w:rPr>
+          <w:rFonts w:ascii="Segoe UI" w:eastAsia="Times New Roman" w:hAnsi="Segoe UI" w:cs="Segoe UI"/>
+          <w:sz w:val="24"/>
+          <w:szCs w:val="24"/>
+          <w:lang w:eastAsia="en-CA"/>
+        </w:rPr>
+      </w:pPr>
+    </w:p>
+    <w:p>
+      <w:pPr>
+        <w:shd w:val="clear" w:color="auto" w:fill="FFFFFF"/>
+        <w:spacing w:beforeLines="20" w:before="48" w:afterLines="20" w:after="48" w:line="240" w:lineRule="auto"/>
         <w:rPr>
           <w:rFonts w:ascii="Segoe UI" w:eastAsia="Times New Roman" w:hAnsi="Segoe UI" w:cs="Segoe UI"/>
           <w:sz w:val="24"/>
@@ -776,26 +477,25 @@
           <w:szCs w:val="24"/>
           <w:lang w:eastAsia="en-CA"/>
         </w:rPr>
-        <w:lastRenderedPageBreak/>
         <w:t>Software Development Internship</w:t>
       </w:r>
     </w:p>
     <w:p>
       <w:pPr>
         <w:shd w:val="clear" w:color="auto" w:fill="FFFFFF"/>
-        <w:spacing w:before="100" w:beforeAutospacing="1" w:after="100" w:afterAutospacing="1" w:line="240" w:lineRule="auto"/>
-        <w:rPr>
-          <w:rFonts w:ascii="Segoe UI" w:eastAsia="Times New Roman" w:hAnsi="Segoe UI" w:cs="Segoe UI"/>
-          <w:sz w:val="24"/>
-          <w:szCs w:val="24"/>
-          <w:lang w:eastAsia="en-CA"/>
-        </w:rPr>
-      </w:pPr>
-    </w:p>
-    <w:p>
-      <w:pPr>
-        <w:shd w:val="clear" w:color="auto" w:fill="FFFFFF"/>
-        <w:spacing w:after="0" w:line="240" w:lineRule="auto"/>
+        <w:spacing w:beforeLines="20" w:before="48" w:afterLines="20" w:after="48" w:line="240" w:lineRule="auto"/>
+        <w:rPr>
+          <w:rFonts w:ascii="Segoe UI" w:eastAsia="Times New Roman" w:hAnsi="Segoe UI" w:cs="Segoe UI"/>
+          <w:sz w:val="24"/>
+          <w:szCs w:val="24"/>
+          <w:lang w:eastAsia="en-CA"/>
+        </w:rPr>
+      </w:pPr>
+    </w:p>
+    <w:p>
+      <w:pPr>
+        <w:shd w:val="clear" w:color="auto" w:fill="FFFFFF"/>
+        <w:spacing w:beforeLines="20" w:before="48" w:afterLines="20" w:after="48" w:line="240" w:lineRule="auto"/>
         <w:rPr>
           <w:rFonts w:ascii="Segoe UI" w:eastAsia="Times New Roman" w:hAnsi="Segoe UI" w:cs="Segoe UI"/>
           <w:sz w:val="24"/>
@@ -827,19 +527,19 @@
     <w:p>
       <w:pPr>
         <w:shd w:val="clear" w:color="auto" w:fill="FFFFFF"/>
-        <w:spacing w:before="100" w:beforeAutospacing="1" w:after="100" w:afterAutospacing="1" w:line="240" w:lineRule="auto"/>
-        <w:rPr>
-          <w:rFonts w:ascii="Segoe UI" w:eastAsia="Times New Roman" w:hAnsi="Segoe UI" w:cs="Segoe UI"/>
-          <w:sz w:val="24"/>
-          <w:szCs w:val="24"/>
-          <w:lang w:eastAsia="en-CA"/>
-        </w:rPr>
-      </w:pPr>
-    </w:p>
-    <w:p>
-      <w:pPr>
-        <w:shd w:val="clear" w:color="auto" w:fill="FFFFFF"/>
-        <w:spacing w:after="0" w:line="240" w:lineRule="auto"/>
+        <w:spacing w:beforeLines="20" w:before="48" w:afterLines="20" w:after="48" w:line="240" w:lineRule="auto"/>
+        <w:rPr>
+          <w:rFonts w:ascii="Segoe UI" w:eastAsia="Times New Roman" w:hAnsi="Segoe UI" w:cs="Segoe UI"/>
+          <w:sz w:val="24"/>
+          <w:szCs w:val="24"/>
+          <w:lang w:eastAsia="en-CA"/>
+        </w:rPr>
+      </w:pPr>
+    </w:p>
+    <w:p>
+      <w:pPr>
+        <w:shd w:val="clear" w:color="auto" w:fill="FFFFFF"/>
+        <w:spacing w:beforeLines="20" w:before="48" w:afterLines="20" w:after="48" w:line="240" w:lineRule="auto"/>
         <w:rPr>
           <w:rFonts w:ascii="Segoe UI" w:eastAsia="Times New Roman" w:hAnsi="Segoe UI" w:cs="Segoe UI"/>
           <w:sz w:val="24"/>
@@ -860,19 +560,19 @@
     <w:p>
       <w:pPr>
         <w:shd w:val="clear" w:color="auto" w:fill="FFFFFF"/>
-        <w:spacing w:before="100" w:beforeAutospacing="1" w:after="100" w:afterAutospacing="1" w:line="240" w:lineRule="auto"/>
-        <w:rPr>
-          <w:rFonts w:ascii="Segoe UI" w:eastAsia="Times New Roman" w:hAnsi="Segoe UI" w:cs="Segoe UI"/>
-          <w:sz w:val="24"/>
-          <w:szCs w:val="24"/>
-          <w:lang w:eastAsia="en-CA"/>
-        </w:rPr>
-      </w:pPr>
-    </w:p>
-    <w:p>
-      <w:pPr>
-        <w:shd w:val="clear" w:color="auto" w:fill="FFFFFF"/>
-        <w:spacing w:after="0" w:line="240" w:lineRule="auto"/>
+        <w:spacing w:beforeLines="20" w:before="48" w:afterLines="20" w:after="48" w:line="240" w:lineRule="auto"/>
+        <w:rPr>
+          <w:rFonts w:ascii="Segoe UI" w:eastAsia="Times New Roman" w:hAnsi="Segoe UI" w:cs="Segoe UI"/>
+          <w:sz w:val="24"/>
+          <w:szCs w:val="24"/>
+          <w:lang w:eastAsia="en-CA"/>
+        </w:rPr>
+      </w:pPr>
+    </w:p>
+    <w:p>
+      <w:pPr>
+        <w:shd w:val="clear" w:color="auto" w:fill="FFFFFF"/>
+        <w:spacing w:beforeLines="20" w:before="48" w:afterLines="20" w:after="48" w:line="240" w:lineRule="auto"/>
         <w:rPr>
           <w:rFonts w:ascii="Segoe UI" w:eastAsia="Times New Roman" w:hAnsi="Segoe UI" w:cs="Segoe UI"/>
           <w:sz w:val="24"/>
@@ -896,19 +596,19 @@
     <w:p>
       <w:pPr>
         <w:shd w:val="clear" w:color="auto" w:fill="FFFFFF"/>
-        <w:spacing w:before="100" w:beforeAutospacing="1" w:after="100" w:afterAutospacing="1" w:line="240" w:lineRule="auto"/>
-        <w:rPr>
-          <w:rFonts w:ascii="Segoe UI" w:eastAsia="Times New Roman" w:hAnsi="Segoe UI" w:cs="Segoe UI"/>
-          <w:sz w:val="24"/>
-          <w:szCs w:val="24"/>
-          <w:lang w:eastAsia="en-CA"/>
-        </w:rPr>
-      </w:pPr>
-    </w:p>
-    <w:p>
-      <w:pPr>
-        <w:shd w:val="clear" w:color="auto" w:fill="FFFFFF"/>
-        <w:spacing w:after="0" w:line="240" w:lineRule="auto"/>
+        <w:spacing w:beforeLines="20" w:before="48" w:afterLines="20" w:after="48" w:line="240" w:lineRule="auto"/>
+        <w:rPr>
+          <w:rFonts w:ascii="Segoe UI" w:eastAsia="Times New Roman" w:hAnsi="Segoe UI" w:cs="Segoe UI"/>
+          <w:sz w:val="24"/>
+          <w:szCs w:val="24"/>
+          <w:lang w:eastAsia="en-CA"/>
+        </w:rPr>
+      </w:pPr>
+    </w:p>
+    <w:p>
+      <w:pPr>
+        <w:shd w:val="clear" w:color="auto" w:fill="FFFFFF"/>
+        <w:spacing w:beforeLines="20" w:before="48" w:afterLines="20" w:after="48" w:line="240" w:lineRule="auto"/>
         <w:rPr>
           <w:rFonts w:ascii="Segoe UI" w:eastAsia="Times New Roman" w:hAnsi="Segoe UI" w:cs="Segoe UI"/>
           <w:sz w:val="24"/>
@@ -940,19 +640,19 @@
     <w:p>
       <w:pPr>
         <w:shd w:val="clear" w:color="auto" w:fill="FFFFFF"/>
-        <w:spacing w:before="100" w:beforeAutospacing="1" w:after="100" w:afterAutospacing="1" w:line="240" w:lineRule="auto"/>
-        <w:rPr>
-          <w:rFonts w:ascii="Segoe UI" w:eastAsia="Times New Roman" w:hAnsi="Segoe UI" w:cs="Segoe UI"/>
-          <w:sz w:val="24"/>
-          <w:szCs w:val="24"/>
-          <w:lang w:eastAsia="en-CA"/>
-        </w:rPr>
-      </w:pPr>
-    </w:p>
-    <w:p>
-      <w:pPr>
-        <w:shd w:val="clear" w:color="auto" w:fill="FFFFFF"/>
-        <w:spacing w:after="0" w:line="240" w:lineRule="auto"/>
+        <w:spacing w:beforeLines="20" w:before="48" w:afterLines="20" w:after="48" w:line="240" w:lineRule="auto"/>
+        <w:rPr>
+          <w:rFonts w:ascii="Segoe UI" w:eastAsia="Times New Roman" w:hAnsi="Segoe UI" w:cs="Segoe UI"/>
+          <w:sz w:val="24"/>
+          <w:szCs w:val="24"/>
+          <w:lang w:eastAsia="en-CA"/>
+        </w:rPr>
+      </w:pPr>
+    </w:p>
+    <w:p>
+      <w:pPr>
+        <w:shd w:val="clear" w:color="auto" w:fill="FFFFFF"/>
+        <w:spacing w:beforeLines="20" w:before="48" w:afterLines="20" w:after="48" w:line="240" w:lineRule="auto"/>
         <w:rPr>
           <w:rFonts w:ascii="Segoe UI" w:eastAsia="Times New Roman" w:hAnsi="Segoe UI" w:cs="Segoe UI"/>
           <w:sz w:val="24"/>
@@ -973,19 +673,19 @@
     <w:p>
       <w:pPr>
         <w:shd w:val="clear" w:color="auto" w:fill="FFFFFF"/>
-        <w:spacing w:before="100" w:beforeAutospacing="1" w:after="100" w:afterAutospacing="1" w:line="240" w:lineRule="auto"/>
-        <w:rPr>
-          <w:rFonts w:ascii="Segoe UI" w:eastAsia="Times New Roman" w:hAnsi="Segoe UI" w:cs="Segoe UI"/>
-          <w:sz w:val="24"/>
-          <w:szCs w:val="24"/>
-          <w:lang w:eastAsia="en-CA"/>
-        </w:rPr>
-      </w:pPr>
-    </w:p>
-    <w:p>
-      <w:pPr>
-        <w:shd w:val="clear" w:color="auto" w:fill="FFFFFF"/>
-        <w:spacing w:after="0" w:line="240" w:lineRule="auto"/>
+        <w:spacing w:beforeLines="20" w:before="48" w:afterLines="20" w:after="48" w:line="240" w:lineRule="auto"/>
+        <w:rPr>
+          <w:rFonts w:ascii="Segoe UI" w:eastAsia="Times New Roman" w:hAnsi="Segoe UI" w:cs="Segoe UI"/>
+          <w:sz w:val="24"/>
+          <w:szCs w:val="24"/>
+          <w:lang w:eastAsia="en-CA"/>
+        </w:rPr>
+      </w:pPr>
+    </w:p>
+    <w:p>
+      <w:pPr>
+        <w:shd w:val="clear" w:color="auto" w:fill="FFFFFF"/>
+        <w:spacing w:beforeLines="20" w:before="48" w:afterLines="20" w:after="48" w:line="240" w:lineRule="auto"/>
         <w:rPr>
           <w:rFonts w:ascii="Segoe UI" w:eastAsia="Times New Roman" w:hAnsi="Segoe UI" w:cs="Segoe UI"/>
           <w:sz w:val="24"/>
@@ -1017,19 +717,19 @@
     <w:p>
       <w:pPr>
         <w:shd w:val="clear" w:color="auto" w:fill="FFFFFF"/>
-        <w:spacing w:before="100" w:beforeAutospacing="1" w:after="100" w:afterAutospacing="1" w:line="240" w:lineRule="auto"/>
-        <w:rPr>
-          <w:rFonts w:ascii="Segoe UI" w:eastAsia="Times New Roman" w:hAnsi="Segoe UI" w:cs="Segoe UI"/>
-          <w:sz w:val="24"/>
-          <w:szCs w:val="24"/>
-          <w:lang w:eastAsia="en-CA"/>
-        </w:rPr>
-      </w:pPr>
-    </w:p>
-    <w:p>
-      <w:pPr>
-        <w:shd w:val="clear" w:color="auto" w:fill="FFFFFF"/>
-        <w:spacing w:after="0" w:line="240" w:lineRule="auto"/>
+        <w:spacing w:beforeLines="20" w:before="48" w:afterLines="20" w:after="48" w:line="240" w:lineRule="auto"/>
+        <w:rPr>
+          <w:rFonts w:ascii="Segoe UI" w:eastAsia="Times New Roman" w:hAnsi="Segoe UI" w:cs="Segoe UI"/>
+          <w:sz w:val="24"/>
+          <w:szCs w:val="24"/>
+          <w:lang w:eastAsia="en-CA"/>
+        </w:rPr>
+      </w:pPr>
+    </w:p>
+    <w:p>
+      <w:pPr>
+        <w:shd w:val="clear" w:color="auto" w:fill="FFFFFF"/>
+        <w:spacing w:beforeLines="20" w:before="48" w:afterLines="20" w:after="48" w:line="240" w:lineRule="auto"/>
         <w:rPr>
           <w:rFonts w:ascii="Segoe UI" w:eastAsia="Times New Roman" w:hAnsi="Segoe UI" w:cs="Segoe UI"/>
           <w:sz w:val="24"/>
@@ -1080,19 +780,19 @@
     <w:p>
       <w:pPr>
         <w:shd w:val="clear" w:color="auto" w:fill="FFFFFF"/>
-        <w:spacing w:before="100" w:beforeAutospacing="1" w:after="100" w:afterAutospacing="1" w:line="240" w:lineRule="auto"/>
-        <w:rPr>
-          <w:rFonts w:ascii="Segoe UI" w:eastAsia="Times New Roman" w:hAnsi="Segoe UI" w:cs="Segoe UI"/>
-          <w:sz w:val="24"/>
-          <w:szCs w:val="24"/>
-          <w:lang w:eastAsia="en-CA"/>
-        </w:rPr>
-      </w:pPr>
-    </w:p>
-    <w:p>
-      <w:pPr>
-        <w:shd w:val="clear" w:color="auto" w:fill="FFFFFF"/>
-        <w:spacing w:after="0" w:line="240" w:lineRule="auto"/>
+        <w:spacing w:beforeLines="20" w:before="48" w:afterLines="20" w:after="48" w:line="240" w:lineRule="auto"/>
+        <w:rPr>
+          <w:rFonts w:ascii="Segoe UI" w:eastAsia="Times New Roman" w:hAnsi="Segoe UI" w:cs="Segoe UI"/>
+          <w:sz w:val="24"/>
+          <w:szCs w:val="24"/>
+          <w:lang w:eastAsia="en-CA"/>
+        </w:rPr>
+      </w:pPr>
+    </w:p>
+    <w:p>
+      <w:pPr>
+        <w:shd w:val="clear" w:color="auto" w:fill="FFFFFF"/>
+        <w:spacing w:beforeLines="20" w:before="48" w:afterLines="20" w:after="48" w:line="240" w:lineRule="auto"/>
         <w:rPr>
           <w:rFonts w:ascii="Segoe UI" w:eastAsia="Times New Roman" w:hAnsi="Segoe UI" w:cs="Segoe UI"/>
           <w:sz w:val="24"/>
@@ -1115,19 +815,19 @@
     <w:p>
       <w:pPr>
         <w:shd w:val="clear" w:color="auto" w:fill="FFFFFF"/>
-        <w:spacing w:before="100" w:beforeAutospacing="1" w:after="100" w:afterAutospacing="1" w:line="240" w:lineRule="auto"/>
-        <w:rPr>
-          <w:rFonts w:ascii="Segoe UI" w:eastAsia="Times New Roman" w:hAnsi="Segoe UI" w:cs="Segoe UI"/>
-          <w:sz w:val="24"/>
-          <w:szCs w:val="24"/>
-          <w:lang w:eastAsia="en-CA"/>
-        </w:rPr>
-      </w:pPr>
-    </w:p>
-    <w:p>
-      <w:pPr>
-        <w:shd w:val="clear" w:color="auto" w:fill="FFFFFF"/>
-        <w:spacing w:after="0" w:line="240" w:lineRule="auto"/>
+        <w:spacing w:beforeLines="20" w:before="48" w:afterLines="20" w:after="48" w:line="240" w:lineRule="auto"/>
+        <w:rPr>
+          <w:rFonts w:ascii="Segoe UI" w:eastAsia="Times New Roman" w:hAnsi="Segoe UI" w:cs="Segoe UI"/>
+          <w:sz w:val="24"/>
+          <w:szCs w:val="24"/>
+          <w:lang w:eastAsia="en-CA"/>
+        </w:rPr>
+      </w:pPr>
+    </w:p>
+    <w:p>
+      <w:pPr>
+        <w:shd w:val="clear" w:color="auto" w:fill="FFFFFF"/>
+        <w:spacing w:beforeLines="20" w:before="48" w:afterLines="20" w:after="48" w:line="240" w:lineRule="auto"/>
         <w:rPr>
           <w:rFonts w:ascii="Segoe UI" w:eastAsia="Times New Roman" w:hAnsi="Segoe UI" w:cs="Segoe UI"/>
           <w:sz w:val="24"/>
@@ -1145,26 +845,25 @@
           <w:u w:val="single"/>
           <w:lang w:eastAsia="en-CA"/>
         </w:rPr>
-        <w:lastRenderedPageBreak/>
         <w:t>Big Company Challenges, Small Company Culture</w:t>
       </w:r>
     </w:p>
     <w:p>
       <w:pPr>
         <w:shd w:val="clear" w:color="auto" w:fill="FFFFFF"/>
-        <w:spacing w:before="100" w:beforeAutospacing="1" w:after="100" w:afterAutospacing="1" w:line="240" w:lineRule="auto"/>
-        <w:rPr>
-          <w:rFonts w:ascii="Segoe UI" w:eastAsia="Times New Roman" w:hAnsi="Segoe UI" w:cs="Segoe UI"/>
-          <w:sz w:val="24"/>
-          <w:szCs w:val="24"/>
-          <w:lang w:eastAsia="en-CA"/>
-        </w:rPr>
-      </w:pPr>
-    </w:p>
-    <w:p>
-      <w:pPr>
-        <w:shd w:val="clear" w:color="auto" w:fill="FFFFFF"/>
-        <w:spacing w:after="0" w:line="240" w:lineRule="auto"/>
+        <w:spacing w:beforeLines="20" w:before="48" w:afterLines="20" w:after="48" w:line="240" w:lineRule="auto"/>
+        <w:rPr>
+          <w:rFonts w:ascii="Segoe UI" w:eastAsia="Times New Roman" w:hAnsi="Segoe UI" w:cs="Segoe UI"/>
+          <w:sz w:val="24"/>
+          <w:szCs w:val="24"/>
+          <w:lang w:eastAsia="en-CA"/>
+        </w:rPr>
+      </w:pPr>
+    </w:p>
+    <w:p>
+      <w:pPr>
+        <w:shd w:val="clear" w:color="auto" w:fill="FFFFFF"/>
+        <w:spacing w:beforeLines="20" w:before="48" w:afterLines="20" w:after="48" w:line="240" w:lineRule="auto"/>
         <w:rPr>
           <w:rFonts w:ascii="Segoe UI" w:eastAsia="Times New Roman" w:hAnsi="Segoe UI" w:cs="Segoe UI"/>
           <w:sz w:val="24"/>
@@ -1236,19 +935,19 @@
     <w:p>
       <w:pPr>
         <w:shd w:val="clear" w:color="auto" w:fill="FFFFFF"/>
-        <w:spacing w:before="100" w:beforeAutospacing="1" w:after="100" w:afterAutospacing="1" w:line="240" w:lineRule="auto"/>
-        <w:rPr>
-          <w:rFonts w:ascii="Segoe UI" w:eastAsia="Times New Roman" w:hAnsi="Segoe UI" w:cs="Segoe UI"/>
-          <w:sz w:val="24"/>
-          <w:szCs w:val="24"/>
-          <w:lang w:eastAsia="en-CA"/>
-        </w:rPr>
-      </w:pPr>
-    </w:p>
-    <w:p>
-      <w:pPr>
-        <w:shd w:val="clear" w:color="auto" w:fill="FFFFFF"/>
-        <w:spacing w:after="0" w:line="240" w:lineRule="auto"/>
+        <w:spacing w:beforeLines="20" w:before="48" w:afterLines="20" w:after="48" w:line="240" w:lineRule="auto"/>
+        <w:rPr>
+          <w:rFonts w:ascii="Segoe UI" w:eastAsia="Times New Roman" w:hAnsi="Segoe UI" w:cs="Segoe UI"/>
+          <w:sz w:val="24"/>
+          <w:szCs w:val="24"/>
+          <w:lang w:eastAsia="en-CA"/>
+        </w:rPr>
+      </w:pPr>
+    </w:p>
+    <w:p>
+      <w:pPr>
+        <w:shd w:val="clear" w:color="auto" w:fill="FFFFFF"/>
+        <w:spacing w:beforeLines="20" w:before="48" w:afterLines="20" w:after="48" w:line="240" w:lineRule="auto"/>
         <w:rPr>
           <w:rFonts w:ascii="Segoe UI" w:eastAsia="Times New Roman" w:hAnsi="Segoe UI" w:cs="Segoe UI"/>
           <w:sz w:val="24"/>
@@ -1271,7 +970,7 @@
     <w:p>
       <w:pPr>
         <w:shd w:val="clear" w:color="auto" w:fill="FFFFFF"/>
-        <w:spacing w:before="100" w:beforeAutospacing="1" w:after="100" w:afterAutospacing="1" w:line="240" w:lineRule="auto"/>
+        <w:spacing w:beforeLines="20" w:before="48" w:afterLines="20" w:after="48" w:line="240" w:lineRule="auto"/>
         <w:rPr>
           <w:rFonts w:ascii="Segoe UI" w:eastAsia="Times New Roman" w:hAnsi="Segoe UI" w:cs="Segoe UI"/>
           <w:sz w:val="24"/>
@@ -1287,7 +986,7 @@
           <w:numId w:val="1"/>
         </w:numPr>
         <w:shd w:val="clear" w:color="auto" w:fill="FFFFFF"/>
-        <w:spacing w:before="100" w:beforeAutospacing="1" w:after="100" w:afterAutospacing="1" w:line="240" w:lineRule="auto"/>
+        <w:spacing w:beforeLines="20" w:before="48" w:afterLines="20" w:after="48" w:line="240" w:lineRule="auto"/>
         <w:ind w:left="1080"/>
         <w:rPr>
           <w:rFonts w:ascii="Segoe UI" w:eastAsia="Times New Roman" w:hAnsi="Segoe UI" w:cs="Segoe UI"/>
@@ -1313,7 +1012,7 @@
           <w:numId w:val="1"/>
         </w:numPr>
         <w:shd w:val="clear" w:color="auto" w:fill="FFFFFF"/>
-        <w:spacing w:before="100" w:beforeAutospacing="1" w:after="100" w:afterAutospacing="1" w:line="240" w:lineRule="auto"/>
+        <w:spacing w:beforeLines="20" w:before="48" w:afterLines="20" w:after="48" w:line="240" w:lineRule="auto"/>
         <w:ind w:left="1080"/>
         <w:rPr>
           <w:rFonts w:ascii="Segoe UI" w:eastAsia="Times New Roman" w:hAnsi="Segoe UI" w:cs="Segoe UI"/>
@@ -1339,7 +1038,7 @@
           <w:numId w:val="1"/>
         </w:numPr>
         <w:shd w:val="clear" w:color="auto" w:fill="FFFFFF"/>
-        <w:spacing w:before="100" w:beforeAutospacing="1" w:after="100" w:afterAutospacing="1" w:line="240" w:lineRule="auto"/>
+        <w:spacing w:beforeLines="20" w:before="48" w:afterLines="20" w:after="48" w:line="240" w:lineRule="auto"/>
         <w:ind w:left="1080"/>
         <w:rPr>
           <w:rFonts w:ascii="Segoe UI" w:eastAsia="Times New Roman" w:hAnsi="Segoe UI" w:cs="Segoe UI"/>
@@ -1365,7 +1064,7 @@
           <w:numId w:val="1"/>
         </w:numPr>
         <w:shd w:val="clear" w:color="auto" w:fill="FFFFFF"/>
-        <w:spacing w:before="100" w:beforeAutospacing="1" w:after="100" w:afterAutospacing="1" w:line="240" w:lineRule="auto"/>
+        <w:spacing w:beforeLines="20" w:before="48" w:afterLines="20" w:after="48" w:line="240" w:lineRule="auto"/>
         <w:ind w:left="1080"/>
         <w:rPr>
           <w:rFonts w:ascii="Segoe UI" w:eastAsia="Times New Roman" w:hAnsi="Segoe UI" w:cs="Segoe UI"/>
@@ -1411,7 +1110,7 @@
           <w:numId w:val="1"/>
         </w:numPr>
         <w:shd w:val="clear" w:color="auto" w:fill="FFFFFF"/>
-        <w:spacing w:before="100" w:beforeAutospacing="1" w:after="100" w:afterAutospacing="1" w:line="240" w:lineRule="auto"/>
+        <w:spacing w:beforeLines="20" w:before="48" w:afterLines="20" w:after="48" w:line="240" w:lineRule="auto"/>
         <w:ind w:left="1080"/>
         <w:rPr>
           <w:rFonts w:ascii="Segoe UI" w:eastAsia="Times New Roman" w:hAnsi="Segoe UI" w:cs="Segoe UI"/>
@@ -1437,7 +1136,7 @@
           <w:numId w:val="1"/>
         </w:numPr>
         <w:shd w:val="clear" w:color="auto" w:fill="FFFFFF"/>
-        <w:spacing w:before="100" w:beforeAutospacing="1" w:after="100" w:afterAutospacing="1" w:line="240" w:lineRule="auto"/>
+        <w:spacing w:beforeLines="20" w:before="48" w:afterLines="20" w:after="48" w:line="240" w:lineRule="auto"/>
         <w:ind w:left="1080"/>
         <w:rPr>
           <w:rFonts w:ascii="Segoe UI" w:eastAsia="Times New Roman" w:hAnsi="Segoe UI" w:cs="Segoe UI"/>
@@ -1453,27 +1152,7 @@
           <w:szCs w:val="24"/>
           <w:lang w:eastAsia="en-CA"/>
         </w:rPr>
-        <w:t xml:space="preserve">Deploying and maintaining multiple Kubernetes clusters across multiple </w:t>
-      </w:r>
-      <w:proofErr w:type="spellStart"/>
-      <w:r>
-        <w:rPr>
-          <w:rFonts w:ascii="Segoe UI" w:eastAsia="Times New Roman" w:hAnsi="Segoe UI" w:cs="Segoe UI"/>
-          <w:sz w:val="24"/>
-          <w:szCs w:val="24"/>
-          <w:lang w:eastAsia="en-CA"/>
-        </w:rPr>
-        <w:t>DCs</w:t>
-      </w:r>
-      <w:proofErr w:type="spellEnd"/>
-      <w:r>
-        <w:rPr>
-          <w:rFonts w:ascii="Segoe UI" w:eastAsia="Times New Roman" w:hAnsi="Segoe UI" w:cs="Segoe UI"/>
-          <w:sz w:val="24"/>
-          <w:szCs w:val="24"/>
-          <w:lang w:eastAsia="en-CA"/>
-        </w:rPr>
-        <w:t xml:space="preserve"> with hundreds of nodes</w:t>
+        <w:t>Deploying and maintaining multiple Kubernetes clusters across multiple DCs with hundreds of nodes</w:t>
       </w:r>
     </w:p>
     <w:p>
@@ -1483,7 +1162,7 @@
           <w:numId w:val="1"/>
         </w:numPr>
         <w:shd w:val="clear" w:color="auto" w:fill="FFFFFF"/>
-        <w:spacing w:before="100" w:beforeAutospacing="1" w:after="100" w:afterAutospacing="1" w:line="240" w:lineRule="auto"/>
+        <w:spacing w:beforeLines="20" w:before="48" w:afterLines="20" w:after="48" w:line="240" w:lineRule="auto"/>
         <w:ind w:left="1080"/>
         <w:rPr>
           <w:rFonts w:ascii="Segoe UI" w:eastAsia="Times New Roman" w:hAnsi="Segoe UI" w:cs="Segoe UI"/>
@@ -1509,7 +1188,7 @@
           <w:numId w:val="1"/>
         </w:numPr>
         <w:shd w:val="clear" w:color="auto" w:fill="FFFFFF"/>
-        <w:spacing w:before="100" w:beforeAutospacing="1" w:after="100" w:afterAutospacing="1" w:line="240" w:lineRule="auto"/>
+        <w:spacing w:beforeLines="20" w:before="48" w:afterLines="20" w:after="48" w:line="240" w:lineRule="auto"/>
         <w:ind w:left="1080"/>
         <w:rPr>
           <w:rFonts w:ascii="Segoe UI" w:eastAsia="Times New Roman" w:hAnsi="Segoe UI" w:cs="Segoe UI"/>
@@ -1535,7 +1214,7 @@
           <w:numId w:val="1"/>
         </w:numPr>
         <w:shd w:val="clear" w:color="auto" w:fill="FFFFFF"/>
-        <w:spacing w:before="100" w:beforeAutospacing="1" w:after="100" w:afterAutospacing="1" w:line="240" w:lineRule="auto"/>
+        <w:spacing w:beforeLines="20" w:before="48" w:afterLines="20" w:after="48" w:line="240" w:lineRule="auto"/>
         <w:ind w:left="1080"/>
         <w:rPr>
           <w:rFonts w:ascii="Segoe UI" w:eastAsia="Times New Roman" w:hAnsi="Segoe UI" w:cs="Segoe UI"/>
@@ -1557,19 +1236,19 @@
     <w:p>
       <w:pPr>
         <w:shd w:val="clear" w:color="auto" w:fill="FFFFFF"/>
-        <w:spacing w:before="100" w:beforeAutospacing="1" w:after="100" w:afterAutospacing="1" w:line="240" w:lineRule="auto"/>
-        <w:rPr>
-          <w:rFonts w:ascii="Segoe UI" w:eastAsia="Times New Roman" w:hAnsi="Segoe UI" w:cs="Segoe UI"/>
-          <w:sz w:val="24"/>
-          <w:szCs w:val="24"/>
-          <w:lang w:eastAsia="en-CA"/>
-        </w:rPr>
-      </w:pPr>
-    </w:p>
-    <w:p>
-      <w:pPr>
-        <w:shd w:val="clear" w:color="auto" w:fill="FFFFFF"/>
-        <w:spacing w:after="0" w:line="240" w:lineRule="auto"/>
+        <w:spacing w:beforeLines="20" w:before="48" w:afterLines="20" w:after="48" w:line="240" w:lineRule="auto"/>
+        <w:rPr>
+          <w:rFonts w:ascii="Segoe UI" w:eastAsia="Times New Roman" w:hAnsi="Segoe UI" w:cs="Segoe UI"/>
+          <w:sz w:val="24"/>
+          <w:szCs w:val="24"/>
+          <w:lang w:eastAsia="en-CA"/>
+        </w:rPr>
+      </w:pPr>
+    </w:p>
+    <w:p>
+      <w:pPr>
+        <w:shd w:val="clear" w:color="auto" w:fill="FFFFFF"/>
+        <w:spacing w:beforeLines="20" w:before="48" w:afterLines="20" w:after="48" w:line="240" w:lineRule="auto"/>
         <w:rPr>
           <w:rFonts w:ascii="Segoe UI" w:eastAsia="Times New Roman" w:hAnsi="Segoe UI" w:cs="Segoe UI"/>
           <w:sz w:val="24"/>
@@ -1593,7 +1272,7 @@
     <w:p>
       <w:pPr>
         <w:shd w:val="clear" w:color="auto" w:fill="FFFFFF"/>
-        <w:spacing w:before="100" w:beforeAutospacing="1" w:after="100" w:afterAutospacing="1" w:line="240" w:lineRule="auto"/>
+        <w:spacing w:beforeLines="20" w:before="48" w:afterLines="20" w:after="48" w:line="240" w:lineRule="auto"/>
         <w:rPr>
           <w:rFonts w:ascii="Segoe UI" w:eastAsia="Times New Roman" w:hAnsi="Segoe UI" w:cs="Segoe UI"/>
           <w:sz w:val="24"/>
@@ -1609,7 +1288,7 @@
           <w:numId w:val="2"/>
         </w:numPr>
         <w:shd w:val="clear" w:color="auto" w:fill="FFFFFF"/>
-        <w:spacing w:before="100" w:beforeAutospacing="1" w:after="100" w:afterAutospacing="1" w:line="240" w:lineRule="auto"/>
+        <w:spacing w:beforeLines="20" w:before="48" w:afterLines="20" w:after="48" w:line="240" w:lineRule="auto"/>
         <w:ind w:left="1080"/>
         <w:rPr>
           <w:rFonts w:ascii="Segoe UI" w:eastAsia="Times New Roman" w:hAnsi="Segoe UI" w:cs="Segoe UI"/>
@@ -1635,7 +1314,7 @@
           <w:numId w:val="2"/>
         </w:numPr>
         <w:shd w:val="clear" w:color="auto" w:fill="FFFFFF"/>
-        <w:spacing w:before="100" w:beforeAutospacing="1" w:after="100" w:afterAutospacing="1" w:line="240" w:lineRule="auto"/>
+        <w:spacing w:beforeLines="20" w:before="48" w:afterLines="20" w:after="48" w:line="240" w:lineRule="auto"/>
         <w:ind w:left="1080"/>
         <w:rPr>
           <w:rFonts w:ascii="Segoe UI" w:eastAsia="Times New Roman" w:hAnsi="Segoe UI" w:cs="Segoe UI"/>
@@ -1661,7 +1340,7 @@
           <w:numId w:val="2"/>
         </w:numPr>
         <w:shd w:val="clear" w:color="auto" w:fill="FFFFFF"/>
-        <w:spacing w:before="100" w:beforeAutospacing="1" w:after="100" w:afterAutospacing="1" w:line="240" w:lineRule="auto"/>
+        <w:spacing w:beforeLines="20" w:before="48" w:afterLines="20" w:after="48" w:line="240" w:lineRule="auto"/>
         <w:ind w:left="1080"/>
         <w:rPr>
           <w:rFonts w:ascii="Segoe UI" w:eastAsia="Times New Roman" w:hAnsi="Segoe UI" w:cs="Segoe UI"/>
@@ -1687,7 +1366,7 @@
           <w:numId w:val="2"/>
         </w:numPr>
         <w:shd w:val="clear" w:color="auto" w:fill="FFFFFF"/>
-        <w:spacing w:before="100" w:beforeAutospacing="1" w:after="100" w:afterAutospacing="1" w:line="240" w:lineRule="auto"/>
+        <w:spacing w:beforeLines="20" w:before="48" w:afterLines="20" w:after="48" w:line="240" w:lineRule="auto"/>
         <w:ind w:left="1080"/>
         <w:rPr>
           <w:rFonts w:ascii="Segoe UI" w:eastAsia="Times New Roman" w:hAnsi="Segoe UI" w:cs="Segoe UI"/>
@@ -1703,6 +1382,7 @@
           <w:szCs w:val="24"/>
           <w:lang w:eastAsia="en-CA"/>
         </w:rPr>
+        <w:lastRenderedPageBreak/>
         <w:t>Familiarity with source control (git preferred)</w:t>
       </w:r>
     </w:p>
@@ -1713,7 +1393,7 @@
           <w:numId w:val="2"/>
         </w:numPr>
         <w:shd w:val="clear" w:color="auto" w:fill="FFFFFF"/>
-        <w:spacing w:before="100" w:beforeAutospacing="1" w:after="100" w:afterAutospacing="1" w:line="240" w:lineRule="auto"/>
+        <w:spacing w:beforeLines="20" w:before="48" w:afterLines="20" w:after="48" w:line="240" w:lineRule="auto"/>
         <w:ind w:left="1080"/>
         <w:rPr>
           <w:rFonts w:ascii="Segoe UI" w:eastAsia="Times New Roman" w:hAnsi="Segoe UI" w:cs="Segoe UI"/>
@@ -1739,7 +1419,7 @@
           <w:numId w:val="2"/>
         </w:numPr>
         <w:shd w:val="clear" w:color="auto" w:fill="FFFFFF"/>
-        <w:spacing w:before="100" w:beforeAutospacing="1" w:after="100" w:afterAutospacing="1" w:line="240" w:lineRule="auto"/>
+        <w:spacing w:beforeLines="20" w:before="48" w:afterLines="20" w:after="48" w:line="240" w:lineRule="auto"/>
         <w:ind w:left="1080"/>
         <w:rPr>
           <w:rFonts w:ascii="Segoe UI" w:eastAsia="Times New Roman" w:hAnsi="Segoe UI" w:cs="Segoe UI"/>
@@ -1765,7 +1445,7 @@
           <w:numId w:val="2"/>
         </w:numPr>
         <w:shd w:val="clear" w:color="auto" w:fill="FFFFFF"/>
-        <w:spacing w:before="100" w:beforeAutospacing="1" w:after="100" w:afterAutospacing="1" w:line="240" w:lineRule="auto"/>
+        <w:spacing w:beforeLines="20" w:before="48" w:afterLines="20" w:after="48" w:line="240" w:lineRule="auto"/>
         <w:ind w:left="1080"/>
         <w:rPr>
           <w:rFonts w:ascii="Segoe UI" w:eastAsia="Times New Roman" w:hAnsi="Segoe UI" w:cs="Segoe UI"/>
@@ -1787,19 +1467,19 @@
     <w:p>
       <w:pPr>
         <w:shd w:val="clear" w:color="auto" w:fill="FFFFFF"/>
-        <w:spacing w:before="100" w:beforeAutospacing="1" w:after="100" w:afterAutospacing="1" w:line="240" w:lineRule="auto"/>
-        <w:rPr>
-          <w:rFonts w:ascii="Segoe UI" w:eastAsia="Times New Roman" w:hAnsi="Segoe UI" w:cs="Segoe UI"/>
-          <w:sz w:val="24"/>
-          <w:szCs w:val="24"/>
-          <w:lang w:eastAsia="en-CA"/>
-        </w:rPr>
-      </w:pPr>
-    </w:p>
-    <w:p>
-      <w:pPr>
-        <w:shd w:val="clear" w:color="auto" w:fill="FFFFFF"/>
-        <w:spacing w:after="0" w:line="240" w:lineRule="auto"/>
+        <w:spacing w:beforeLines="20" w:before="48" w:afterLines="20" w:after="48" w:line="240" w:lineRule="auto"/>
+        <w:rPr>
+          <w:rFonts w:ascii="Segoe UI" w:eastAsia="Times New Roman" w:hAnsi="Segoe UI" w:cs="Segoe UI"/>
+          <w:sz w:val="24"/>
+          <w:szCs w:val="24"/>
+          <w:lang w:eastAsia="en-CA"/>
+        </w:rPr>
+      </w:pPr>
+    </w:p>
+    <w:p>
+      <w:pPr>
+        <w:shd w:val="clear" w:color="auto" w:fill="FFFFFF"/>
+        <w:spacing w:beforeLines="20" w:before="48" w:afterLines="20" w:after="48" w:line="240" w:lineRule="auto"/>
         <w:rPr>
           <w:rFonts w:ascii="Segoe UI" w:eastAsia="Times New Roman" w:hAnsi="Segoe UI" w:cs="Segoe UI"/>
           <w:sz w:val="24"/>
@@ -1822,7 +1502,7 @@
     <w:p>
       <w:pPr>
         <w:shd w:val="clear" w:color="auto" w:fill="FFFFFF"/>
-        <w:spacing w:before="100" w:beforeAutospacing="1" w:after="100" w:afterAutospacing="1" w:line="240" w:lineRule="auto"/>
+        <w:spacing w:beforeLines="20" w:before="48" w:afterLines="20" w:after="48" w:line="240" w:lineRule="auto"/>
         <w:rPr>
           <w:rFonts w:ascii="Segoe UI" w:eastAsia="Times New Roman" w:hAnsi="Segoe UI" w:cs="Segoe UI"/>
           <w:sz w:val="24"/>
@@ -1838,7 +1518,7 @@
           <w:numId w:val="3"/>
         </w:numPr>
         <w:shd w:val="clear" w:color="auto" w:fill="FFFFFF"/>
-        <w:spacing w:before="100" w:beforeAutospacing="1" w:after="100" w:afterAutospacing="1" w:line="240" w:lineRule="auto"/>
+        <w:spacing w:beforeLines="20" w:before="48" w:afterLines="20" w:after="48" w:line="240" w:lineRule="auto"/>
         <w:ind w:left="1080"/>
         <w:rPr>
           <w:rFonts w:ascii="Segoe UI" w:eastAsia="Times New Roman" w:hAnsi="Segoe UI" w:cs="Segoe UI"/>
@@ -1884,7 +1564,7 @@
           <w:numId w:val="3"/>
         </w:numPr>
         <w:shd w:val="clear" w:color="auto" w:fill="FFFFFF"/>
-        <w:spacing w:before="100" w:beforeAutospacing="1" w:after="100" w:afterAutospacing="1" w:line="240" w:lineRule="auto"/>
+        <w:spacing w:beforeLines="20" w:before="48" w:afterLines="20" w:after="48" w:line="240" w:lineRule="auto"/>
         <w:ind w:left="1080"/>
         <w:rPr>
           <w:rFonts w:ascii="Segoe UI" w:eastAsia="Times New Roman" w:hAnsi="Segoe UI" w:cs="Segoe UI"/>
@@ -1900,27 +1580,7 @@
           <w:szCs w:val="24"/>
           <w:lang w:eastAsia="en-CA"/>
         </w:rPr>
-        <w:t xml:space="preserve">Knowledge of networking technologies, </w:t>
-      </w:r>
-      <w:proofErr w:type="gramStart"/>
-      <w:r>
-        <w:rPr>
-          <w:rFonts w:ascii="Segoe UI" w:eastAsia="Times New Roman" w:hAnsi="Segoe UI" w:cs="Segoe UI"/>
-          <w:sz w:val="24"/>
-          <w:szCs w:val="24"/>
-          <w:lang w:eastAsia="en-CA"/>
-        </w:rPr>
-        <w:t>e.g.</w:t>
-      </w:r>
-      <w:proofErr w:type="gramEnd"/>
-      <w:r>
-        <w:rPr>
-          <w:rFonts w:ascii="Segoe UI" w:eastAsia="Times New Roman" w:hAnsi="Segoe UI" w:cs="Segoe UI"/>
-          <w:sz w:val="24"/>
-          <w:szCs w:val="24"/>
-          <w:lang w:eastAsia="en-CA"/>
-        </w:rPr>
-        <w:t xml:space="preserve"> TCP, UDP</w:t>
+        <w:t>Knowledge of networking technologies, e.g. TCP, UDP</w:t>
       </w:r>
     </w:p>
     <w:p>
@@ -1930,7 +1590,7 @@
           <w:numId w:val="3"/>
         </w:numPr>
         <w:shd w:val="clear" w:color="auto" w:fill="FFFFFF"/>
-        <w:spacing w:before="100" w:beforeAutospacing="1" w:after="100" w:afterAutospacing="1" w:line="240" w:lineRule="auto"/>
+        <w:spacing w:beforeLines="20" w:before="48" w:afterLines="20" w:after="48" w:line="240" w:lineRule="auto"/>
         <w:ind w:left="1080"/>
         <w:rPr>
           <w:rFonts w:ascii="Segoe UI" w:eastAsia="Times New Roman" w:hAnsi="Segoe UI" w:cs="Segoe UI"/>
@@ -1956,7 +1616,7 @@
           <w:numId w:val="3"/>
         </w:numPr>
         <w:shd w:val="clear" w:color="auto" w:fill="FFFFFF"/>
-        <w:spacing w:before="100" w:beforeAutospacing="1" w:after="100" w:afterAutospacing="1" w:line="240" w:lineRule="auto"/>
+        <w:spacing w:beforeLines="20" w:before="48" w:afterLines="20" w:after="48" w:line="240" w:lineRule="auto"/>
         <w:ind w:left="1080"/>
         <w:rPr>
           <w:rFonts w:ascii="Segoe UI" w:eastAsia="Times New Roman" w:hAnsi="Segoe UI" w:cs="Segoe UI"/>
@@ -1982,7 +1642,7 @@
           <w:numId w:val="3"/>
         </w:numPr>
         <w:shd w:val="clear" w:color="auto" w:fill="FFFFFF"/>
-        <w:spacing w:before="100" w:beforeAutospacing="1" w:after="100" w:afterAutospacing="1" w:line="240" w:lineRule="auto"/>
+        <w:spacing w:beforeLines="20" w:before="48" w:afterLines="20" w:after="48" w:line="240" w:lineRule="auto"/>
         <w:ind w:left="1080"/>
         <w:rPr>
           <w:rFonts w:ascii="Segoe UI" w:eastAsia="Times New Roman" w:hAnsi="Segoe UI" w:cs="Segoe UI"/>
@@ -2008,7 +1668,7 @@
           <w:numId w:val="3"/>
         </w:numPr>
         <w:shd w:val="clear" w:color="auto" w:fill="FFFFFF"/>
-        <w:spacing w:before="100" w:beforeAutospacing="1" w:after="100" w:afterAutospacing="1" w:line="240" w:lineRule="auto"/>
+        <w:spacing w:beforeLines="20" w:before="48" w:afterLines="20" w:after="48" w:line="240" w:lineRule="auto"/>
         <w:ind w:left="1080"/>
         <w:rPr>
           <w:rFonts w:ascii="Segoe UI" w:eastAsia="Times New Roman" w:hAnsi="Segoe UI" w:cs="Segoe UI"/>
@@ -2041,19 +1701,19 @@
     <w:p>
       <w:pPr>
         <w:shd w:val="clear" w:color="auto" w:fill="FFFFFF"/>
-        <w:spacing w:before="100" w:beforeAutospacing="1" w:after="100" w:afterAutospacing="1" w:line="240" w:lineRule="auto"/>
-        <w:rPr>
-          <w:rFonts w:ascii="Segoe UI" w:eastAsia="Times New Roman" w:hAnsi="Segoe UI" w:cs="Segoe UI"/>
-          <w:sz w:val="24"/>
-          <w:szCs w:val="24"/>
-          <w:lang w:eastAsia="en-CA"/>
-        </w:rPr>
-      </w:pPr>
-    </w:p>
-    <w:p>
-      <w:pPr>
-        <w:shd w:val="clear" w:color="auto" w:fill="FFFFFF"/>
-        <w:spacing w:after="0" w:line="240" w:lineRule="auto"/>
+        <w:spacing w:beforeLines="20" w:before="48" w:afterLines="20" w:after="48" w:line="240" w:lineRule="auto"/>
+        <w:rPr>
+          <w:rFonts w:ascii="Segoe UI" w:eastAsia="Times New Roman" w:hAnsi="Segoe UI" w:cs="Segoe UI"/>
+          <w:sz w:val="24"/>
+          <w:szCs w:val="24"/>
+          <w:lang w:eastAsia="en-CA"/>
+        </w:rPr>
+      </w:pPr>
+    </w:p>
+    <w:p>
+      <w:pPr>
+        <w:shd w:val="clear" w:color="auto" w:fill="FFFFFF"/>
+        <w:spacing w:beforeLines="20" w:before="48" w:afterLines="20" w:after="48" w:line="240" w:lineRule="auto"/>
         <w:rPr>
           <w:rFonts w:ascii="Segoe UI" w:eastAsia="Times New Roman" w:hAnsi="Segoe UI" w:cs="Segoe UI"/>
           <w:sz w:val="24"/>
@@ -2074,19 +1734,19 @@
     <w:p>
       <w:pPr>
         <w:shd w:val="clear" w:color="auto" w:fill="FFFFFF"/>
-        <w:spacing w:before="100" w:beforeAutospacing="1" w:after="100" w:afterAutospacing="1" w:line="240" w:lineRule="auto"/>
-        <w:rPr>
-          <w:rFonts w:ascii="Segoe UI" w:eastAsia="Times New Roman" w:hAnsi="Segoe UI" w:cs="Segoe UI"/>
-          <w:sz w:val="24"/>
-          <w:szCs w:val="24"/>
-          <w:lang w:eastAsia="en-CA"/>
-        </w:rPr>
-      </w:pPr>
-    </w:p>
-    <w:p>
-      <w:pPr>
-        <w:shd w:val="clear" w:color="auto" w:fill="FFFFFF"/>
-        <w:spacing w:after="0" w:line="240" w:lineRule="auto"/>
+        <w:spacing w:beforeLines="20" w:before="48" w:afterLines="20" w:after="48" w:line="240" w:lineRule="auto"/>
+        <w:rPr>
+          <w:rFonts w:ascii="Segoe UI" w:eastAsia="Times New Roman" w:hAnsi="Segoe UI" w:cs="Segoe UI"/>
+          <w:sz w:val="24"/>
+          <w:szCs w:val="24"/>
+          <w:lang w:eastAsia="en-CA"/>
+        </w:rPr>
+      </w:pPr>
+    </w:p>
+    <w:p>
+      <w:pPr>
+        <w:shd w:val="clear" w:color="auto" w:fill="FFFFFF"/>
+        <w:spacing w:beforeLines="20" w:before="48" w:afterLines="20" w:after="48" w:line="240" w:lineRule="auto"/>
         <w:rPr>
           <w:rFonts w:ascii="Segoe UI" w:eastAsia="Times New Roman" w:hAnsi="Segoe UI" w:cs="Segoe UI"/>
           <w:sz w:val="24"/>
@@ -2109,7 +1769,7 @@
     <w:p>
       <w:pPr>
         <w:shd w:val="clear" w:color="auto" w:fill="FFFFFF"/>
-        <w:spacing w:before="100" w:beforeAutospacing="1" w:after="100" w:afterAutospacing="1" w:line="240" w:lineRule="auto"/>
+        <w:spacing w:beforeLines="20" w:before="48" w:afterLines="20" w:after="48" w:line="240" w:lineRule="auto"/>
         <w:rPr>
           <w:rFonts w:ascii="Segoe UI" w:eastAsia="Times New Roman" w:hAnsi="Segoe UI" w:cs="Segoe UI"/>
           <w:sz w:val="24"/>
@@ -2125,7 +1785,7 @@
           <w:numId w:val="4"/>
         </w:numPr>
         <w:shd w:val="clear" w:color="auto" w:fill="FFFFFF"/>
-        <w:spacing w:before="100" w:beforeAutospacing="1" w:after="100" w:afterAutospacing="1" w:line="240" w:lineRule="auto"/>
+        <w:spacing w:beforeLines="20" w:before="48" w:afterLines="20" w:after="48" w:line="240" w:lineRule="auto"/>
         <w:ind w:left="1080"/>
         <w:rPr>
           <w:rFonts w:ascii="Segoe UI" w:eastAsia="Times New Roman" w:hAnsi="Segoe UI" w:cs="Segoe UI"/>
@@ -2151,7 +1811,7 @@
           <w:numId w:val="4"/>
         </w:numPr>
         <w:shd w:val="clear" w:color="auto" w:fill="FFFFFF"/>
-        <w:spacing w:before="100" w:beforeAutospacing="1" w:after="100" w:afterAutospacing="1" w:line="240" w:lineRule="auto"/>
+        <w:spacing w:beforeLines="20" w:before="48" w:afterLines="20" w:after="48" w:line="240" w:lineRule="auto"/>
         <w:ind w:left="1080"/>
         <w:rPr>
           <w:rFonts w:ascii="Segoe UI" w:eastAsia="Times New Roman" w:hAnsi="Segoe UI" w:cs="Segoe UI"/>
@@ -2177,7 +1837,7 @@
           <w:numId w:val="4"/>
         </w:numPr>
         <w:shd w:val="clear" w:color="auto" w:fill="FFFFFF"/>
-        <w:spacing w:before="100" w:beforeAutospacing="1" w:after="100" w:afterAutospacing="1" w:line="240" w:lineRule="auto"/>
+        <w:spacing w:beforeLines="20" w:before="48" w:afterLines="20" w:after="48" w:line="240" w:lineRule="auto"/>
         <w:ind w:left="1080"/>
         <w:rPr>
           <w:rFonts w:ascii="Segoe UI" w:eastAsia="Times New Roman" w:hAnsi="Segoe UI" w:cs="Segoe UI"/>
@@ -2203,7 +1863,7 @@
           <w:numId w:val="4"/>
         </w:numPr>
         <w:shd w:val="clear" w:color="auto" w:fill="FFFFFF"/>
-        <w:spacing w:before="100" w:beforeAutospacing="1" w:after="100" w:afterAutospacing="1" w:line="240" w:lineRule="auto"/>
+        <w:spacing w:beforeLines="20" w:before="48" w:afterLines="20" w:after="48" w:line="240" w:lineRule="auto"/>
         <w:ind w:left="1080"/>
         <w:rPr>
           <w:rFonts w:ascii="Segoe UI" w:eastAsia="Times New Roman" w:hAnsi="Segoe UI" w:cs="Segoe UI"/>
@@ -2229,7 +1889,7 @@
           <w:numId w:val="4"/>
         </w:numPr>
         <w:shd w:val="clear" w:color="auto" w:fill="FFFFFF"/>
-        <w:spacing w:before="100" w:beforeAutospacing="1" w:after="100" w:afterAutospacing="1" w:line="240" w:lineRule="auto"/>
+        <w:spacing w:beforeLines="20" w:before="48" w:afterLines="20" w:after="48" w:line="240" w:lineRule="auto"/>
         <w:ind w:left="1080"/>
         <w:rPr>
           <w:rFonts w:ascii="Segoe UI" w:eastAsia="Times New Roman" w:hAnsi="Segoe UI" w:cs="Segoe UI"/>
@@ -2255,7 +1915,7 @@
           <w:numId w:val="4"/>
         </w:numPr>
         <w:shd w:val="clear" w:color="auto" w:fill="FFFFFF"/>
-        <w:spacing w:before="100" w:beforeAutospacing="1" w:after="100" w:afterAutospacing="1" w:line="240" w:lineRule="auto"/>
+        <w:spacing w:beforeLines="20" w:before="48" w:afterLines="20" w:after="48" w:line="240" w:lineRule="auto"/>
         <w:ind w:left="1080"/>
         <w:rPr>
           <w:rFonts w:ascii="Segoe UI" w:eastAsia="Times New Roman" w:hAnsi="Segoe UI" w:cs="Segoe UI"/>
@@ -2277,19 +1937,19 @@
     <w:p>
       <w:pPr>
         <w:shd w:val="clear" w:color="auto" w:fill="FFFFFF"/>
-        <w:spacing w:before="100" w:beforeAutospacing="1" w:after="100" w:afterAutospacing="1" w:line="240" w:lineRule="auto"/>
-        <w:rPr>
-          <w:rFonts w:ascii="Segoe UI" w:eastAsia="Times New Roman" w:hAnsi="Segoe UI" w:cs="Segoe UI"/>
-          <w:sz w:val="24"/>
-          <w:szCs w:val="24"/>
-          <w:lang w:eastAsia="en-CA"/>
-        </w:rPr>
-      </w:pPr>
-    </w:p>
-    <w:p>
-      <w:pPr>
-        <w:shd w:val="clear" w:color="auto" w:fill="FFFFFF"/>
-        <w:spacing w:after="0" w:line="240" w:lineRule="auto"/>
+        <w:spacing w:beforeLines="20" w:before="48" w:afterLines="20" w:after="48" w:line="240" w:lineRule="auto"/>
+        <w:rPr>
+          <w:rFonts w:ascii="Segoe UI" w:eastAsia="Times New Roman" w:hAnsi="Segoe UI" w:cs="Segoe UI"/>
+          <w:sz w:val="24"/>
+          <w:szCs w:val="24"/>
+          <w:lang w:eastAsia="en-CA"/>
+        </w:rPr>
+      </w:pPr>
+    </w:p>
+    <w:p>
+      <w:pPr>
+        <w:shd w:val="clear" w:color="auto" w:fill="FFFFFF"/>
+        <w:spacing w:beforeLines="20" w:before="48" w:afterLines="20" w:after="48" w:line="240" w:lineRule="auto"/>
         <w:rPr>
           <w:rFonts w:ascii="Segoe UI" w:eastAsia="Times New Roman" w:hAnsi="Segoe UI" w:cs="Segoe UI"/>
           <w:sz w:val="24"/>
@@ -2313,19 +1973,19 @@
     <w:p>
       <w:pPr>
         <w:shd w:val="clear" w:color="auto" w:fill="FFFFFF"/>
-        <w:spacing w:before="100" w:beforeAutospacing="1" w:after="100" w:afterAutospacing="1" w:line="240" w:lineRule="auto"/>
-        <w:rPr>
-          <w:rFonts w:ascii="Segoe UI" w:eastAsia="Times New Roman" w:hAnsi="Segoe UI" w:cs="Segoe UI"/>
-          <w:sz w:val="24"/>
-          <w:szCs w:val="24"/>
-          <w:lang w:eastAsia="en-CA"/>
-        </w:rPr>
-      </w:pPr>
-    </w:p>
-    <w:p>
-      <w:pPr>
-        <w:shd w:val="clear" w:color="auto" w:fill="FFFFFF"/>
-        <w:spacing w:after="0" w:line="240" w:lineRule="auto"/>
+        <w:spacing w:beforeLines="20" w:before="48" w:afterLines="20" w:after="48" w:line="240" w:lineRule="auto"/>
+        <w:rPr>
+          <w:rFonts w:ascii="Segoe UI" w:eastAsia="Times New Roman" w:hAnsi="Segoe UI" w:cs="Segoe UI"/>
+          <w:sz w:val="24"/>
+          <w:szCs w:val="24"/>
+          <w:lang w:eastAsia="en-CA"/>
+        </w:rPr>
+      </w:pPr>
+    </w:p>
+    <w:p>
+      <w:pPr>
+        <w:shd w:val="clear" w:color="auto" w:fill="FFFFFF"/>
+        <w:spacing w:beforeLines="20" w:before="48" w:afterLines="20" w:after="48" w:line="240" w:lineRule="auto"/>
         <w:rPr>
           <w:rFonts w:ascii="Segoe UI" w:eastAsia="Times New Roman" w:hAnsi="Segoe UI" w:cs="Segoe UI"/>
           <w:sz w:val="24"/>
@@ -2346,53 +2006,52 @@
     <w:p>
       <w:pPr>
         <w:shd w:val="clear" w:color="auto" w:fill="FFFFFF"/>
-        <w:spacing w:before="100" w:beforeAutospacing="1" w:after="100" w:afterAutospacing="1" w:line="240" w:lineRule="auto"/>
-        <w:rPr>
-          <w:rFonts w:ascii="Segoe UI" w:eastAsia="Times New Roman" w:hAnsi="Segoe UI" w:cs="Segoe UI"/>
-          <w:sz w:val="24"/>
-          <w:szCs w:val="24"/>
-          <w:lang w:eastAsia="en-CA"/>
-        </w:rPr>
-      </w:pPr>
-    </w:p>
-    <w:p>
-      <w:pPr>
-        <w:shd w:val="clear" w:color="auto" w:fill="FFFFFF"/>
-        <w:spacing w:after="0" w:line="240" w:lineRule="auto"/>
-        <w:rPr>
-          <w:rFonts w:ascii="Segoe UI" w:eastAsia="Times New Roman" w:hAnsi="Segoe UI" w:cs="Segoe UI"/>
-          <w:sz w:val="24"/>
-          <w:szCs w:val="24"/>
-          <w:lang w:eastAsia="en-CA"/>
-        </w:rPr>
-      </w:pPr>
-      <w:r>
-        <w:rPr>
-          <w:rFonts w:ascii="Segoe UI" w:eastAsia="Times New Roman" w:hAnsi="Segoe UI" w:cs="Segoe UI"/>
-          <w:sz w:val="24"/>
-          <w:szCs w:val="24"/>
-          <w:lang w:eastAsia="en-CA"/>
-        </w:rPr>
-        <w:lastRenderedPageBreak/>
+        <w:spacing w:beforeLines="20" w:before="48" w:afterLines="20" w:after="48" w:line="240" w:lineRule="auto"/>
+        <w:rPr>
+          <w:rFonts w:ascii="Segoe UI" w:eastAsia="Times New Roman" w:hAnsi="Segoe UI" w:cs="Segoe UI"/>
+          <w:sz w:val="24"/>
+          <w:szCs w:val="24"/>
+          <w:lang w:eastAsia="en-CA"/>
+        </w:rPr>
+      </w:pPr>
+    </w:p>
+    <w:p>
+      <w:pPr>
+        <w:shd w:val="clear" w:color="auto" w:fill="FFFFFF"/>
+        <w:spacing w:beforeLines="20" w:before="48" w:afterLines="20" w:after="48" w:line="240" w:lineRule="auto"/>
+        <w:rPr>
+          <w:rFonts w:ascii="Segoe UI" w:eastAsia="Times New Roman" w:hAnsi="Segoe UI" w:cs="Segoe UI"/>
+          <w:sz w:val="24"/>
+          <w:szCs w:val="24"/>
+          <w:lang w:eastAsia="en-CA"/>
+        </w:rPr>
+      </w:pPr>
+      <w:r>
+        <w:rPr>
+          <w:rFonts w:ascii="Segoe UI" w:eastAsia="Times New Roman" w:hAnsi="Segoe UI" w:cs="Segoe UI"/>
+          <w:sz w:val="24"/>
+          <w:szCs w:val="24"/>
+          <w:lang w:eastAsia="en-CA"/>
+        </w:rPr>
         <w:t>If you are not applying through your school program, please submit your resume, cover letter (optional but preferred) and a copy of your most recent school transcripts.</w:t>
       </w:r>
     </w:p>
     <w:p>
       <w:pPr>
         <w:shd w:val="clear" w:color="auto" w:fill="FFFFFF"/>
-        <w:spacing w:before="100" w:beforeAutospacing="1" w:after="100" w:afterAutospacing="1" w:line="240" w:lineRule="auto"/>
-        <w:rPr>
-          <w:rFonts w:ascii="Segoe UI" w:eastAsia="Times New Roman" w:hAnsi="Segoe UI" w:cs="Segoe UI"/>
-          <w:sz w:val="24"/>
-          <w:szCs w:val="24"/>
-          <w:lang w:eastAsia="en-CA"/>
-        </w:rPr>
-      </w:pPr>
-    </w:p>
-    <w:p>
-      <w:pPr>
-        <w:shd w:val="clear" w:color="auto" w:fill="FFFFFF"/>
-        <w:spacing w:after="0" w:line="240" w:lineRule="auto"/>
+        <w:spacing w:beforeLines="20" w:before="48" w:afterLines="20" w:after="48" w:line="240" w:lineRule="auto"/>
+        <w:rPr>
+          <w:rFonts w:ascii="Segoe UI" w:eastAsia="Times New Roman" w:hAnsi="Segoe UI" w:cs="Segoe UI"/>
+          <w:sz w:val="24"/>
+          <w:szCs w:val="24"/>
+          <w:lang w:eastAsia="en-CA"/>
+        </w:rPr>
+      </w:pPr>
+    </w:p>
+    <w:p>
+      <w:pPr>
+        <w:shd w:val="clear" w:color="auto" w:fill="FFFFFF"/>
+        <w:spacing w:beforeLines="20" w:before="48" w:afterLines="20" w:after="48" w:line="240" w:lineRule="auto"/>
         <w:rPr>
           <w:rFonts w:ascii="Segoe UI" w:eastAsia="Times New Roman" w:hAnsi="Segoe UI" w:cs="Segoe UI"/>
           <w:sz w:val="24"/>
@@ -2409,6 +2068,7 @@
           <w:szCs w:val="24"/>
           <w:lang w:eastAsia="en-CA"/>
         </w:rPr>
+        <w:lastRenderedPageBreak/>
         <w:t>As part of the application process, the first step is to complete an online coding challenge</w:t>
       </w:r>
       <w:r>
@@ -2424,19 +2084,19 @@
     <w:p>
       <w:pPr>
         <w:shd w:val="clear" w:color="auto" w:fill="FFFFFF"/>
-        <w:spacing w:before="100" w:beforeAutospacing="1" w:after="100" w:afterAutospacing="1" w:line="240" w:lineRule="auto"/>
-        <w:rPr>
-          <w:rFonts w:ascii="Segoe UI" w:eastAsia="Times New Roman" w:hAnsi="Segoe UI" w:cs="Segoe UI"/>
-          <w:sz w:val="24"/>
-          <w:szCs w:val="24"/>
-          <w:lang w:eastAsia="en-CA"/>
-        </w:rPr>
-      </w:pPr>
-    </w:p>
-    <w:p>
-      <w:pPr>
-        <w:shd w:val="clear" w:color="auto" w:fill="FFFFFF"/>
-        <w:spacing w:after="0" w:line="240" w:lineRule="auto"/>
+        <w:spacing w:beforeLines="20" w:before="48" w:afterLines="20" w:after="48" w:line="240" w:lineRule="auto"/>
+        <w:rPr>
+          <w:rFonts w:ascii="Segoe UI" w:eastAsia="Times New Roman" w:hAnsi="Segoe UI" w:cs="Segoe UI"/>
+          <w:sz w:val="24"/>
+          <w:szCs w:val="24"/>
+          <w:lang w:eastAsia="en-CA"/>
+        </w:rPr>
+      </w:pPr>
+    </w:p>
+    <w:p>
+      <w:pPr>
+        <w:shd w:val="clear" w:color="auto" w:fill="FFFFFF"/>
+        <w:spacing w:beforeLines="20" w:before="48" w:afterLines="20" w:after="48" w:line="240" w:lineRule="auto"/>
         <w:rPr>
           <w:rFonts w:ascii="Segoe UI" w:eastAsia="Times New Roman" w:hAnsi="Segoe UI" w:cs="Segoe UI"/>
           <w:sz w:val="24"/>
@@ -2457,19 +2117,19 @@
     <w:p>
       <w:pPr>
         <w:shd w:val="clear" w:color="auto" w:fill="FFFFFF"/>
-        <w:spacing w:before="100" w:beforeAutospacing="1" w:after="100" w:afterAutospacing="1" w:line="240" w:lineRule="auto"/>
-        <w:rPr>
-          <w:rFonts w:ascii="Segoe UI" w:eastAsia="Times New Roman" w:hAnsi="Segoe UI" w:cs="Segoe UI"/>
-          <w:sz w:val="24"/>
-          <w:szCs w:val="24"/>
-          <w:lang w:eastAsia="en-CA"/>
-        </w:rPr>
-      </w:pPr>
-    </w:p>
-    <w:p>
-      <w:pPr>
-        <w:shd w:val="clear" w:color="auto" w:fill="FFFFFF"/>
-        <w:spacing w:after="0" w:line="240" w:lineRule="auto"/>
+        <w:spacing w:beforeLines="20" w:before="48" w:afterLines="20" w:after="48" w:line="240" w:lineRule="auto"/>
+        <w:rPr>
+          <w:rFonts w:ascii="Segoe UI" w:eastAsia="Times New Roman" w:hAnsi="Segoe UI" w:cs="Segoe UI"/>
+          <w:sz w:val="24"/>
+          <w:szCs w:val="24"/>
+          <w:lang w:eastAsia="en-CA"/>
+        </w:rPr>
+      </w:pPr>
+    </w:p>
+    <w:p>
+      <w:pPr>
+        <w:shd w:val="clear" w:color="auto" w:fill="FFFFFF"/>
+        <w:spacing w:beforeLines="20" w:before="48" w:afterLines="20" w:after="48" w:line="240" w:lineRule="auto"/>
         <w:rPr>
           <w:rFonts w:ascii="Segoe UI" w:eastAsia="Times New Roman" w:hAnsi="Segoe UI" w:cs="Segoe UI"/>
           <w:sz w:val="24"/>
@@ -2530,19 +2190,19 @@
     <w:p>
       <w:pPr>
         <w:shd w:val="clear" w:color="auto" w:fill="FFFFFF"/>
-        <w:spacing w:before="100" w:beforeAutospacing="1" w:after="100" w:afterAutospacing="1" w:line="240" w:lineRule="auto"/>
-        <w:rPr>
-          <w:rFonts w:ascii="Segoe UI" w:eastAsia="Times New Roman" w:hAnsi="Segoe UI" w:cs="Segoe UI"/>
-          <w:sz w:val="24"/>
-          <w:szCs w:val="24"/>
-          <w:lang w:eastAsia="en-CA"/>
-        </w:rPr>
-      </w:pPr>
-    </w:p>
-    <w:p>
-      <w:pPr>
-        <w:shd w:val="clear" w:color="auto" w:fill="FFFFFF"/>
-        <w:spacing w:after="0" w:line="240" w:lineRule="auto"/>
+        <w:spacing w:beforeLines="20" w:before="48" w:afterLines="20" w:after="48" w:line="240" w:lineRule="auto"/>
+        <w:rPr>
+          <w:rFonts w:ascii="Segoe UI" w:eastAsia="Times New Roman" w:hAnsi="Segoe UI" w:cs="Segoe UI"/>
+          <w:sz w:val="24"/>
+          <w:szCs w:val="24"/>
+          <w:lang w:eastAsia="en-CA"/>
+        </w:rPr>
+      </w:pPr>
+    </w:p>
+    <w:p>
+      <w:pPr>
+        <w:shd w:val="clear" w:color="auto" w:fill="FFFFFF"/>
+        <w:spacing w:beforeLines="20" w:before="48" w:afterLines="20" w:after="48" w:line="240" w:lineRule="auto"/>
         <w:rPr>
           <w:rFonts w:ascii="Segoe UI" w:eastAsia="Times New Roman" w:hAnsi="Segoe UI" w:cs="Segoe UI"/>
           <w:sz w:val="24"/>
@@ -2580,19 +2240,19 @@
     <w:p>
       <w:pPr>
         <w:shd w:val="clear" w:color="auto" w:fill="FFFFFF"/>
-        <w:spacing w:before="100" w:beforeAutospacing="1" w:after="100" w:afterAutospacing="1" w:line="240" w:lineRule="auto"/>
-        <w:rPr>
-          <w:rFonts w:ascii="Segoe UI" w:eastAsia="Times New Roman" w:hAnsi="Segoe UI" w:cs="Segoe UI"/>
-          <w:sz w:val="24"/>
-          <w:szCs w:val="24"/>
-          <w:lang w:eastAsia="en-CA"/>
-        </w:rPr>
-      </w:pPr>
-    </w:p>
-    <w:p>
-      <w:pPr>
-        <w:shd w:val="clear" w:color="auto" w:fill="FFFFFF"/>
-        <w:spacing w:after="0" w:line="240" w:lineRule="auto"/>
+        <w:spacing w:beforeLines="20" w:before="48" w:afterLines="20" w:after="48" w:line="240" w:lineRule="auto"/>
+        <w:rPr>
+          <w:rFonts w:ascii="Segoe UI" w:eastAsia="Times New Roman" w:hAnsi="Segoe UI" w:cs="Segoe UI"/>
+          <w:sz w:val="24"/>
+          <w:szCs w:val="24"/>
+          <w:lang w:eastAsia="en-CA"/>
+        </w:rPr>
+      </w:pPr>
+    </w:p>
+    <w:p>
+      <w:pPr>
+        <w:shd w:val="clear" w:color="auto" w:fill="FFFFFF"/>
+        <w:spacing w:beforeLines="20" w:before="48" w:afterLines="20" w:after="48" w:line="240" w:lineRule="auto"/>
         <w:rPr>
           <w:rFonts w:ascii="Segoe UI" w:eastAsia="Times New Roman" w:hAnsi="Segoe UI" w:cs="Segoe UI"/>
           <w:sz w:val="24"/>
@@ -2614,19 +2274,19 @@
     <w:p>
       <w:pPr>
         <w:shd w:val="clear" w:color="auto" w:fill="FFFFFF"/>
-        <w:spacing w:before="100" w:beforeAutospacing="1" w:after="100" w:afterAutospacing="1" w:line="240" w:lineRule="auto"/>
-        <w:rPr>
-          <w:rFonts w:ascii="Segoe UI" w:eastAsia="Times New Roman" w:hAnsi="Segoe UI" w:cs="Segoe UI"/>
-          <w:sz w:val="24"/>
-          <w:szCs w:val="24"/>
-          <w:lang w:eastAsia="en-CA"/>
-        </w:rPr>
-      </w:pPr>
-    </w:p>
-    <w:p>
-      <w:pPr>
-        <w:shd w:val="clear" w:color="auto" w:fill="FFFFFF"/>
-        <w:spacing w:after="0" w:line="240" w:lineRule="auto"/>
+        <w:spacing w:beforeLines="20" w:before="48" w:afterLines="20" w:after="48" w:line="240" w:lineRule="auto"/>
+        <w:rPr>
+          <w:rFonts w:ascii="Segoe UI" w:eastAsia="Times New Roman" w:hAnsi="Segoe UI" w:cs="Segoe UI"/>
+          <w:sz w:val="24"/>
+          <w:szCs w:val="24"/>
+          <w:lang w:eastAsia="en-CA"/>
+        </w:rPr>
+      </w:pPr>
+    </w:p>
+    <w:p>
+      <w:pPr>
+        <w:shd w:val="clear" w:color="auto" w:fill="FFFFFF"/>
+        <w:spacing w:beforeLines="20" w:before="48" w:afterLines="20" w:after="48" w:line="240" w:lineRule="auto"/>
         <w:rPr>
           <w:rFonts w:ascii="Segoe UI" w:eastAsia="Times New Roman" w:hAnsi="Segoe UI" w:cs="Segoe UI"/>
           <w:sz w:val="24"/>
@@ -2648,247 +2308,9 @@
     </w:p>
     <w:p>
       <w:pPr>
-        <w:shd w:val="clear" w:color="auto" w:fill="FFFFFF"/>
-        <w:spacing w:after="0" w:line="240" w:lineRule="auto"/>
-        <w:rPr>
-          <w:rFonts w:ascii="Segoe UI" w:eastAsia="Times New Roman" w:hAnsi="Segoe UI" w:cs="Segoe UI"/>
-          <w:sz w:val="24"/>
-          <w:szCs w:val="24"/>
-          <w:lang w:eastAsia="en-CA"/>
-        </w:rPr>
-      </w:pPr>
-      <w:r>
-        <w:rPr>
-          <w:rFonts w:ascii="Segoe UI" w:eastAsia="Times New Roman" w:hAnsi="Segoe UI" w:cs="Segoe UI"/>
-          <w:sz w:val="24"/>
-          <w:szCs w:val="24"/>
-          <w:lang w:eastAsia="en-CA"/>
-        </w:rPr>
-        <w:t>Show less </w:t>
-      </w:r>
-    </w:p>
-    <w:p>
-      <w:pPr>
-        <w:numPr>
-          <w:ilvl w:val="0"/>
-          <w:numId w:val="5"/>
-        </w:numPr>
-        <w:shd w:val="clear" w:color="auto" w:fill="FFFFFF"/>
-        <w:spacing w:before="100" w:beforeAutospacing="1" w:after="100" w:afterAutospacing="1" w:line="240" w:lineRule="auto"/>
-        <w:ind w:left="1080" w:right="720"/>
-        <w:outlineLvl w:val="2"/>
-        <w:rPr>
-          <w:rFonts w:ascii="Segoe UI" w:eastAsia="Times New Roman" w:hAnsi="Segoe UI" w:cs="Segoe UI"/>
-          <w:b/>
-          <w:bCs/>
-          <w:sz w:val="27"/>
-          <w:szCs w:val="27"/>
-          <w:lang w:eastAsia="en-CA"/>
-        </w:rPr>
-      </w:pPr>
-      <w:r>
-        <w:rPr>
-          <w:rFonts w:ascii="Segoe UI" w:eastAsia="Times New Roman" w:hAnsi="Segoe UI" w:cs="Segoe UI"/>
-          <w:b/>
-          <w:bCs/>
-          <w:sz w:val="27"/>
-          <w:szCs w:val="27"/>
-          <w:lang w:eastAsia="en-CA"/>
-        </w:rPr>
-        <w:t>Seniority level</w:t>
-      </w:r>
-    </w:p>
-    <w:p>
-      <w:pPr>
-        <w:shd w:val="clear" w:color="auto" w:fill="FFFFFF"/>
-        <w:spacing w:after="0" w:afterAutospacing="1" w:line="240" w:lineRule="auto"/>
-        <w:ind w:left="1080" w:right="720"/>
-        <w:rPr>
-          <w:rFonts w:ascii="Segoe UI" w:eastAsia="Times New Roman" w:hAnsi="Segoe UI" w:cs="Segoe UI"/>
-          <w:sz w:val="24"/>
-          <w:szCs w:val="24"/>
-          <w:lang w:eastAsia="en-CA"/>
-        </w:rPr>
-      </w:pPr>
-      <w:r>
-        <w:rPr>
-          <w:rFonts w:ascii="Segoe UI" w:eastAsia="Times New Roman" w:hAnsi="Segoe UI" w:cs="Segoe UI"/>
-          <w:b/>
-          <w:bCs/>
-          <w:sz w:val="24"/>
-          <w:szCs w:val="24"/>
-          <w:lang w:eastAsia="en-CA"/>
-        </w:rPr>
-        <w:t>Internship</w:t>
-      </w:r>
-    </w:p>
-    <w:p>
-      <w:pPr>
-        <w:numPr>
-          <w:ilvl w:val="0"/>
-          <w:numId w:val="5"/>
-        </w:numPr>
-        <w:shd w:val="clear" w:color="auto" w:fill="FFFFFF"/>
-        <w:spacing w:before="100" w:beforeAutospacing="1" w:after="100" w:afterAutospacing="1" w:line="240" w:lineRule="auto"/>
-        <w:ind w:left="1080"/>
-        <w:outlineLvl w:val="2"/>
-        <w:rPr>
-          <w:rFonts w:ascii="Segoe UI" w:eastAsia="Times New Roman" w:hAnsi="Segoe UI" w:cs="Segoe UI"/>
-          <w:b/>
-          <w:bCs/>
-          <w:sz w:val="27"/>
-          <w:szCs w:val="27"/>
-          <w:lang w:eastAsia="en-CA"/>
-        </w:rPr>
-      </w:pPr>
-      <w:r>
-        <w:rPr>
-          <w:rFonts w:ascii="Segoe UI" w:eastAsia="Times New Roman" w:hAnsi="Segoe UI" w:cs="Segoe UI"/>
-          <w:b/>
-          <w:bCs/>
-          <w:sz w:val="27"/>
-          <w:szCs w:val="27"/>
-          <w:lang w:eastAsia="en-CA"/>
-        </w:rPr>
-        <w:t>Employment type</w:t>
-      </w:r>
-    </w:p>
-    <w:p>
-      <w:pPr>
-        <w:shd w:val="clear" w:color="auto" w:fill="FFFFFF"/>
-        <w:spacing w:after="0" w:afterAutospacing="1" w:line="240" w:lineRule="auto"/>
-        <w:ind w:left="1080"/>
-        <w:rPr>
-          <w:rFonts w:ascii="Segoe UI" w:eastAsia="Times New Roman" w:hAnsi="Segoe UI" w:cs="Segoe UI"/>
-          <w:sz w:val="24"/>
-          <w:szCs w:val="24"/>
-          <w:lang w:eastAsia="en-CA"/>
-        </w:rPr>
-      </w:pPr>
-      <w:r>
-        <w:rPr>
-          <w:rFonts w:ascii="Segoe UI" w:eastAsia="Times New Roman" w:hAnsi="Segoe UI" w:cs="Segoe UI"/>
-          <w:b/>
-          <w:bCs/>
-          <w:sz w:val="24"/>
-          <w:szCs w:val="24"/>
-          <w:lang w:eastAsia="en-CA"/>
-        </w:rPr>
-        <w:lastRenderedPageBreak/>
-        <w:t>Internship</w:t>
-      </w:r>
-    </w:p>
-    <w:p>
-      <w:pPr>
-        <w:numPr>
-          <w:ilvl w:val="0"/>
-          <w:numId w:val="5"/>
-        </w:numPr>
-        <w:shd w:val="clear" w:color="auto" w:fill="FFFFFF"/>
-        <w:spacing w:before="100" w:beforeAutospacing="1" w:after="100" w:afterAutospacing="1" w:line="240" w:lineRule="auto"/>
-        <w:ind w:left="1080" w:right="720"/>
-        <w:outlineLvl w:val="2"/>
-        <w:rPr>
-          <w:rFonts w:ascii="Segoe UI" w:eastAsia="Times New Roman" w:hAnsi="Segoe UI" w:cs="Segoe UI"/>
-          <w:b/>
-          <w:bCs/>
-          <w:sz w:val="27"/>
-          <w:szCs w:val="27"/>
-          <w:lang w:eastAsia="en-CA"/>
-        </w:rPr>
-      </w:pPr>
-      <w:r>
-        <w:rPr>
-          <w:rFonts w:ascii="Segoe UI" w:eastAsia="Times New Roman" w:hAnsi="Segoe UI" w:cs="Segoe UI"/>
-          <w:b/>
-          <w:bCs/>
-          <w:sz w:val="27"/>
-          <w:szCs w:val="27"/>
-          <w:lang w:eastAsia="en-CA"/>
-        </w:rPr>
-        <w:t>Job function</w:t>
-      </w:r>
-    </w:p>
-    <w:p>
-      <w:pPr>
-        <w:shd w:val="clear" w:color="auto" w:fill="FFFFFF"/>
-        <w:spacing w:after="0" w:afterAutospacing="1" w:line="240" w:lineRule="auto"/>
-        <w:ind w:left="1080" w:right="720"/>
-        <w:rPr>
-          <w:rFonts w:ascii="Segoe UI" w:eastAsia="Times New Roman" w:hAnsi="Segoe UI" w:cs="Segoe UI"/>
-          <w:sz w:val="24"/>
-          <w:szCs w:val="24"/>
-          <w:lang w:eastAsia="en-CA"/>
-        </w:rPr>
-      </w:pPr>
-      <w:r>
-        <w:rPr>
-          <w:rFonts w:ascii="Segoe UI" w:eastAsia="Times New Roman" w:hAnsi="Segoe UI" w:cs="Segoe UI"/>
-          <w:b/>
-          <w:bCs/>
-          <w:sz w:val="24"/>
-          <w:szCs w:val="24"/>
-          <w:lang w:eastAsia="en-CA"/>
-        </w:rPr>
-        <w:t>Engineering and Information Technology</w:t>
-      </w:r>
-    </w:p>
-    <w:p>
-      <w:pPr>
-        <w:numPr>
-          <w:ilvl w:val="0"/>
-          <w:numId w:val="5"/>
-        </w:numPr>
-        <w:shd w:val="clear" w:color="auto" w:fill="FFFFFF"/>
-        <w:spacing w:before="100" w:beforeAutospacing="1" w:after="100" w:afterAutospacing="1" w:line="240" w:lineRule="auto"/>
-        <w:ind w:left="1080"/>
-        <w:outlineLvl w:val="2"/>
-        <w:rPr>
-          <w:rFonts w:ascii="Segoe UI" w:eastAsia="Times New Roman" w:hAnsi="Segoe UI" w:cs="Segoe UI"/>
-          <w:b/>
-          <w:bCs/>
-          <w:sz w:val="27"/>
-          <w:szCs w:val="27"/>
-          <w:lang w:eastAsia="en-CA"/>
-        </w:rPr>
-      </w:pPr>
-      <w:r>
-        <w:rPr>
-          <w:rFonts w:ascii="Segoe UI" w:eastAsia="Times New Roman" w:hAnsi="Segoe UI" w:cs="Segoe UI"/>
-          <w:b/>
-          <w:bCs/>
-          <w:sz w:val="27"/>
-          <w:szCs w:val="27"/>
-          <w:lang w:eastAsia="en-CA"/>
-        </w:rPr>
-        <w:t>Industries</w:t>
-      </w:r>
-    </w:p>
-    <w:p>
-      <w:pPr>
-        <w:shd w:val="clear" w:color="auto" w:fill="FFFFFF"/>
-        <w:spacing w:after="0" w:afterAutospacing="1" w:line="240" w:lineRule="auto"/>
-        <w:ind w:left="1080"/>
-        <w:rPr>
-          <w:rFonts w:ascii="Segoe UI" w:eastAsia="Times New Roman" w:hAnsi="Segoe UI" w:cs="Segoe UI"/>
-          <w:sz w:val="24"/>
-          <w:szCs w:val="24"/>
-          <w:lang w:eastAsia="en-CA"/>
-        </w:rPr>
-      </w:pPr>
-      <w:r>
-        <w:rPr>
-          <w:rFonts w:ascii="Segoe UI" w:eastAsia="Times New Roman" w:hAnsi="Segoe UI" w:cs="Segoe UI"/>
-          <w:b/>
-          <w:bCs/>
-          <w:sz w:val="24"/>
-          <w:szCs w:val="24"/>
-          <w:lang w:eastAsia="en-CA"/>
-        </w:rPr>
-        <w:t>Computer Games</w:t>
-      </w:r>
-    </w:p>
-    <w:p/>
+        <w:spacing w:beforeLines="20" w:before="48" w:afterLines="20" w:after="48" w:line="240" w:lineRule="auto"/>
+      </w:pPr>
+    </w:p>
     <w:sectPr>
       <w:pgSz w:w="12240" w:h="15840"/>
       <w:pgMar w:top="1440" w:right="1440" w:bottom="1440" w:left="1440" w:header="708" w:footer="708" w:gutter="0"/>
@@ -4358,18 +3780,6 @@
 </w:styles>
 </file>
 
-<file path=word/activeX/activeX1.xml><?xml version="1.0" encoding="utf-8"?>
-<ax:ocx xmlns:ax="http://schemas.microsoft.com/office/2006/activeX" xmlns:r="http://schemas.openxmlformats.org/officeDocument/2006/relationships" ax:classid="{5512D11A-5CC6-11CF-8D67-00AA00BDCE1D}" ax:persistence="persistStream" r:id="rId1"/>
-</file>
-
-<file path=word/activeX/activeX2.xml><?xml version="1.0" encoding="utf-8"?>
-<ax:ocx xmlns:ax="http://schemas.microsoft.com/office/2006/activeX" xmlns:r="http://schemas.openxmlformats.org/officeDocument/2006/relationships" ax:classid="{5512D11E-5CC6-11CF-8D67-00AA00BDCE1D}" ax:persistence="persistStream" r:id="rId1"/>
-</file>
-
-<file path=word/activeX/activeX3.xml><?xml version="1.0" encoding="utf-8"?>
-<ax:ocx xmlns:ax="http://schemas.microsoft.com/office/2006/activeX" xmlns:r="http://schemas.openxmlformats.org/officeDocument/2006/relationships" ax:classid="{5512D11A-5CC6-11CF-8D67-00AA00BDCE1D}" ax:persistence="persistStream" r:id="rId1"/>
-</file>
-
 <file path=word/theme/theme1.xml><?xml version="1.0" encoding="utf-8"?>
 <a:theme xmlns:a="http://schemas.openxmlformats.org/drawingml/2006/main" name="Office Theme">
   <a:themeElements>
